--- a/public/ADYELI CAROLINA-RIVERO DEVENANZIA-15616226.docx
+++ b/public/ADYELI CAROLINA-RIVERO DEVENANZIA-15616226.docx
@@ -4,80 +4,30 @@
   <w:body>
     <w:p>
       <w:pPr>
-        <w:spacing w:after="0" w:line="240" w:lineRule="auto"/>
-        <w:jc w:val="center"/>
-        <w:rPr>
-          <w:rFonts w:ascii="Berlin Sans FB Demi" w:eastAsia="Calibri" w:hAnsi="Berlin Sans FB Demi" w:cs="Times New Roman"/>
-          <w:b/>
-          <w:i/>
-          <w:sz w:val="36"/>
-          <w:szCs w:val="36"/>
+        <w:pStyle w:val="Ttulo"/>
+        <w:rPr>
+          <w:rFonts w:ascii="Arial Black" w:hAnsi="Arial Black"/>
+          <w:i/>
+          <w:color w:val="000000"/>
           <w:u w:val="single"/>
         </w:rPr>
       </w:pPr>
-    </w:p>
-    <w:p>
-      <w:pPr>
-        <w:spacing w:after="0" w:line="240" w:lineRule="auto"/>
-        <w:jc w:val="center"/>
-        <w:rPr>
-          <w:rFonts w:ascii="Berlin Sans FB Demi" w:eastAsia="Calibri" w:hAnsi="Berlin Sans FB Demi" w:cs="Times New Roman"/>
-          <w:b/>
-          <w:i/>
-          <w:sz w:val="36"/>
-          <w:szCs w:val="36"/>
+      <w:r>
+        <w:rPr>
+          <w:rFonts w:ascii="Arial Black" w:hAnsi="Arial Black"/>
+          <w:i/>
+          <w:color w:val="000000"/>
           <w:u w:val="single"/>
         </w:rPr>
-      </w:pPr>
-    </w:p>
-    <w:p>
-      <w:pPr>
-        <w:spacing w:after="0" w:line="240" w:lineRule="auto"/>
-        <w:jc w:val="center"/>
-        <w:rPr>
-          <w:rFonts w:ascii="Berlin Sans FB Demi" w:eastAsia="Calibri" w:hAnsi="Berlin Sans FB Demi" w:cs="Times New Roman"/>
-          <w:b/>
-          <w:i/>
-          <w:sz w:val="36"/>
-          <w:szCs w:val="36"/>
-          <w:u w:val="single"/>
-        </w:rPr>
-      </w:pPr>
-    </w:p>
-    <w:p>
-      <w:pPr>
-        <w:spacing w:after="0" w:line="240" w:lineRule="auto"/>
-        <w:jc w:val="center"/>
-        <w:rPr>
-          <w:rFonts w:ascii="Berlin Sans FB Demi" w:eastAsia="Calibri" w:hAnsi="Berlin Sans FB Demi" w:cs="Times New Roman"/>
-          <w:b/>
-          <w:i/>
-          <w:sz w:val="36"/>
-          <w:szCs w:val="36"/>
-          <w:u w:val="single"/>
-        </w:rPr>
-      </w:pPr>
-      <w:r>
-        <w:rPr>
-          <w:rFonts w:ascii="Berlin Sans FB Demi" w:eastAsia="Calibri" w:hAnsi="Berlin Sans FB Demi" w:cs="Times New Roman"/>
-          <w:b/>
-          <w:i/>
-          <w:sz w:val="36"/>
-          <w:szCs w:val="36"/>
-          <w:u w:val="single"/>
-        </w:rPr>
-        <w:t>LABORATORIO</w:t>
-      </w:r>
-    </w:p>
-    <w:p>
-      <w:pPr>
-        <w:spacing w:after="0" w:line="240" w:lineRule="auto"/>
-        <w:jc w:val="center"/>
-        <w:rPr>
-          <w:rFonts w:ascii="Calibri" w:eastAsia="Calibri" w:hAnsi="Calibri" w:cs="Times New Roman"/>
-          <w:b/>
-          <w:sz w:val="28"/>
-          <w:szCs w:val="28"/>
+        <w:t>INFORME ULTRASONOGRÁFICO</w:t>
+      </w:r>
+    </w:p>
+    <w:p>
+      <w:pPr>
+        <w:rPr>
+          <w:rFonts w:ascii="Arial" w:hAnsi="Arial" w:cs="Arial"/>
+          <w:i/>
+          <w:color w:val="000000"/>
         </w:rPr>
       </w:pPr>
     </w:p>
@@ -90,7 +40,6 @@
           <w:szCs w:val="20"/>
         </w:rPr>
       </w:pPr>
-      <w:bookmarkStart w:id="0" w:name="_GoBack"/>
       <w:r>
         <w:rPr>
           <w:rFonts w:ascii="Tahoma" w:hAnsi="Tahoma" w:cs="Tahoma"/>
@@ -137,7 +86,16 @@
           <w:sz w:val="20"/>
           <w:szCs w:val="20"/>
         </w:rPr>
-        <w:t xml:space="preserve"> ADYELI CAROLINA RIVERO DEVENANZIA</w:t>
+        <w:t xml:space="preserve"> </w:t>
+      </w:r>
+      <w:r>
+        <w:rPr>
+          <w:rFonts w:ascii="Tahoma" w:hAnsi="Tahoma" w:cs="Tahoma"/>
+          <w:i/>
+          <w:sz w:val="20"/>
+          <w:szCs w:val="20"/>
+        </w:rPr>
+        <w:t>ADYELI CAROLINA RIVERO DEVENANZIA</w:t>
       </w:r>
     </w:p>
     <w:p>
@@ -158,7 +116,7 @@
           <w:sz w:val="20"/>
           <w:szCs w:val="20"/>
         </w:rPr>
-        <w:t>INDICACIÓN</w:t>
+        <w:t>EXAMEN</w:t>
       </w:r>
       <w:r>
         <w:rPr>
@@ -174,8 +132,6 @@
       <w:r>
         <w:rPr>
           <w:rFonts w:ascii="Tahoma" w:hAnsi="Tahoma" w:cs="Tahoma"/>
-          <w:b/>
-          <w:bCs/>
           <w:i/>
           <w:sz w:val="20"/>
           <w:szCs w:val="20"/>
@@ -199,7 +155,16 @@
           <w:sz w:val="20"/>
           <w:szCs w:val="20"/>
         </w:rPr>
-        <w:t xml:space="preserve"> P-4545454545</w:t>
+        <w:t xml:space="preserve"> </w:t>
+      </w:r>
+      <w:r>
+        <w:rPr>
+          <w:rFonts w:ascii="Tahoma" w:hAnsi="Tahoma" w:cs="Tahoma"/>
+          <w:i/>
+          <w:sz w:val="20"/>
+          <w:szCs w:val="20"/>
+        </w:rPr>
+        <w:t>ECOGRAFIA DOPPLER ABDOMINAL</w:t>
       </w:r>
     </w:p>
     <w:p>
@@ -220,7 +185,7 @@
           <w:sz w:val="20"/>
           <w:szCs w:val="20"/>
         </w:rPr>
-        <w:t>FECHA</w:t>
+        <w:t>INDICACIÓN</w:t>
       </w:r>
       <w:r>
         <w:rPr>
@@ -236,15 +201,8 @@
       <w:r>
         <w:rPr>
           <w:rFonts w:ascii="Tahoma" w:hAnsi="Tahoma" w:cs="Tahoma"/>
-          <w:i/>
-          <w:sz w:val="20"/>
-          <w:szCs w:val="20"/>
-        </w:rPr>
-        <w:tab/>
-      </w:r>
-      <w:r>
-        <w:rPr>
-          <w:rFonts w:ascii="Tahoma" w:hAnsi="Tahoma" w:cs="Tahoma"/>
+          <w:b/>
+          <w:bCs/>
           <w:i/>
           <w:sz w:val="20"/>
           <w:szCs w:val="20"/>
@@ -268,267 +226,1174 @@
           <w:sz w:val="20"/>
           <w:szCs w:val="20"/>
         </w:rPr>
-        <w:t xml:space="preserve"> 03-02-2019</w:t>
-      </w:r>
-    </w:p>
-    <w:bookmarkEnd w:id="0"/>
-    <w:p>
-      <w:pPr>
-        <w:pBdr>
-          <w:bottom w:val="single" w:sz="12" w:space="1" w:color="auto"/>
-        </w:pBdr>
-        <w:spacing w:after="40" w:line="240" w:lineRule="auto"/>
-        <w:ind w:left="709" w:firstLine="709"/>
-        <w:rPr>
-          <w:rFonts w:ascii="Calibri" w:eastAsia="Calibri" w:hAnsi="Calibri" w:cs="Times New Roman"/>
-          <w:sz w:val="28"/>
-          <w:szCs w:val="28"/>
-        </w:rPr>
-      </w:pPr>
-      <w:r>
-        <w:rPr>
-          <w:rFonts w:ascii="Calibri" w:eastAsia="Calibri" w:hAnsi="Calibri" w:cs="Times New Roman"/>
-          <w:sz w:val="28"/>
-          <w:szCs w:val="28"/>
+        <w:t xml:space="preserve"> </w:t>
+      </w:r>
+      <w:r>
+        <w:rPr>
+          <w:rFonts w:ascii="Tahoma" w:hAnsi="Tahoma" w:cs="Tahoma"/>
+          <w:i/>
+          <w:sz w:val="20"/>
+          <w:szCs w:val="20"/>
+        </w:rPr>
+        <w:t>381</w:t>
+      </w:r>
+    </w:p>
+    <w:p>
+      <w:pPr>
+        <w:rPr>
+          <w:rFonts w:ascii="Tahoma" w:hAnsi="Tahoma" w:cs="Tahoma"/>
+          <w:i/>
+          <w:sz w:val="20"/>
+          <w:szCs w:val="20"/>
+        </w:rPr>
+      </w:pPr>
+      <w:r>
+        <w:rPr>
+          <w:rFonts w:ascii="Tahoma" w:hAnsi="Tahoma" w:cs="Tahoma"/>
+          <w:b/>
+          <w:bCs/>
+          <w:i/>
+          <w:sz w:val="20"/>
+          <w:szCs w:val="20"/>
+        </w:rPr>
+        <w:t>FECHA</w:t>
+      </w:r>
+      <w:r>
+        <w:rPr>
+          <w:rFonts w:ascii="Tahoma" w:hAnsi="Tahoma" w:cs="Tahoma"/>
+          <w:b/>
+          <w:bCs/>
+          <w:i/>
+          <w:sz w:val="20"/>
+          <w:szCs w:val="20"/>
         </w:rPr>
         <w:tab/>
       </w:r>
-    </w:p>
-    <w:p>
-      <w:pPr>
-        <w:pBdr>
-          <w:bottom w:val="single" w:sz="12" w:space="1" w:color="auto"/>
-        </w:pBdr>
-        <w:spacing w:after="40" w:line="240" w:lineRule="auto"/>
-        <w:ind w:left="709" w:firstLine="709"/>
-        <w:rPr>
-          <w:rFonts w:ascii="Calibri" w:eastAsia="Calibri" w:hAnsi="Calibri" w:cs="Times New Roman"/>
-          <w:sz w:val="28"/>
-          <w:szCs w:val="28"/>
-        </w:rPr>
-      </w:pPr>
-    </w:p>
-    <w:p>
-      <w:pPr>
-        <w:spacing w:after="120" w:line="240" w:lineRule="auto"/>
-        <w:ind w:left="709" w:firstLine="709"/>
-        <w:rPr>
-          <w:rFonts w:ascii="Calibri" w:eastAsia="Calibri" w:hAnsi="Calibri" w:cs="Times New Roman"/>
-          <w:sz w:val="28"/>
-          <w:szCs w:val="28"/>
-        </w:rPr>
-      </w:pPr>
-      <w:r>
-        <w:rPr>
-          <w:rFonts w:ascii="Calibri" w:eastAsia="Calibri" w:hAnsi="Calibri" w:cs="Times New Roman"/>
-          <w:sz w:val="28"/>
-          <w:szCs w:val="28"/>
+      <w:r>
+        <w:rPr>
+          <w:rFonts w:ascii="Tahoma" w:hAnsi="Tahoma" w:cs="Tahoma"/>
+          <w:i/>
+          <w:sz w:val="20"/>
+          <w:szCs w:val="20"/>
         </w:rPr>
         <w:tab/>
       </w:r>
-    </w:p>
-    <w:p>
-      <w:pPr>
-        <w:rPr>
-          <w:rFonts w:ascii="Berlin Sans FB Demi" w:hAnsi="Berlin Sans FB Demi"/>
-          <w:sz w:val="32"/>
+      <w:r>
+        <w:rPr>
+          <w:rFonts w:ascii="Tahoma" w:hAnsi="Tahoma" w:cs="Tahoma"/>
+          <w:i/>
+          <w:sz w:val="20"/>
+          <w:szCs w:val="20"/>
+        </w:rPr>
+        <w:tab/>
+      </w:r>
+      <w:r>
+        <w:rPr>
+          <w:rFonts w:ascii="Tahoma" w:hAnsi="Tahoma" w:cs="Tahoma"/>
+          <w:b/>
+          <w:i/>
+          <w:sz w:val="20"/>
+          <w:szCs w:val="20"/>
+        </w:rPr>
+        <w:t>:</w:t>
+      </w:r>
+      <w:r>
+        <w:rPr>
+          <w:rFonts w:ascii="Tahoma" w:hAnsi="Tahoma" w:cs="Tahoma"/>
+          <w:i/>
+          <w:sz w:val="20"/>
+          <w:szCs w:val="20"/>
+        </w:rPr>
+        <w:t xml:space="preserve"> </w:t>
+      </w:r>
+      <w:r>
+        <w:rPr>
+          <w:rFonts w:ascii="Tahoma" w:hAnsi="Tahoma" w:cs="Tahoma"/>
+          <w:i/>
+          <w:sz w:val="20"/>
+          <w:szCs w:val="20"/>
+        </w:rPr>
+        <w:t>03-02-2019</w:t>
+      </w:r>
+    </w:p>
+    <w:p>
+      <w:pPr>
+        <w:rPr>
+          <w:rFonts w:ascii="Tahoma" w:hAnsi="Tahoma" w:cs="Arial"/>
+          <w:i/>
+          <w:color w:val="000000"/>
+          <w:sz w:val="20"/>
+          <w:szCs w:val="20"/>
+        </w:rPr>
+      </w:pPr>
+      <w:bookmarkStart w:id="0" w:name="_GoBack"/>
+      <w:bookmarkEnd w:id="0"/>
+    </w:p>
+    <w:p>
+      <w:pPr>
+        <w:pStyle w:val="Ttulo3"/>
+        <w:spacing w:before="0" w:after="0"/>
+        <w:jc w:val="both"/>
+        <w:rPr>
+          <w:rFonts w:ascii="Tahoma" w:hAnsi="Tahoma"/>
+          <w:b w:val="0"/>
+          <w:i/>
+          <w:color w:val="000000"/>
+          <w:sz w:val="20"/>
+          <w:szCs w:val="20"/>
+        </w:rPr>
+      </w:pPr>
+      <w:r>
+        <w:rPr>
+          <w:rFonts w:ascii="Tahoma" w:hAnsi="Tahoma"/>
+          <w:i/>
+          <w:noProof/>
+          <w:color w:val="000000"/>
+          <w:sz w:val="20"/>
+          <w:szCs w:val="20"/>
+        </w:rPr>
+        <w:t xml:space="preserve">EL ESTUDIO ULTRASONOGRÁFICO REALIZADO CON ECÓGRAFO MARCA ESAOTE MODELO </w:t>
+      </w:r>
+      <w:r>
+        <w:rPr>
+          <w:rFonts w:ascii="Tahoma" w:hAnsi="Tahoma"/>
+          <w:i/>
+          <w:noProof/>
+          <w:color w:val="000000"/>
+          <w:sz w:val="20"/>
+          <w:szCs w:val="20"/>
+        </w:rPr>
+        <w:fldChar w:fldCharType="begin"/>
+      </w:r>
+      <w:r>
+        <w:rPr>
+          <w:rFonts w:ascii="Tahoma" w:hAnsi="Tahoma"/>
+          <w:i/>
+          <w:noProof/>
+          <w:color w:val="000000"/>
+          <w:sz w:val="20"/>
+          <w:szCs w:val="20"/>
+        </w:rPr>
+        <w:instrText xml:space="preserve"> DOCVARIABLE  xEcografo </w:instrText>
+      </w:r>
+      <w:r>
+        <w:rPr>
+          <w:rFonts w:ascii="Tahoma" w:hAnsi="Tahoma"/>
+          <w:i/>
+          <w:noProof/>
+          <w:color w:val="000000"/>
+          <w:sz w:val="20"/>
+          <w:szCs w:val="20"/>
+        </w:rPr>
+        <w:fldChar w:fldCharType="separate"/>
+      </w:r>
+      <w:r>
+        <w:rPr>
+          <w:rFonts w:ascii="Tahoma" w:hAnsi="Tahoma"/>
+          <w:i/>
+          <w:noProof/>
+          <w:color w:val="000000"/>
+          <w:sz w:val="20"/>
+          <w:szCs w:val="20"/>
+        </w:rPr>
+        <w:t>«ecografo»</w:t>
+      </w:r>
+      <w:r>
+        <w:rPr>
+          <w:rFonts w:ascii="Tahoma" w:hAnsi="Tahoma"/>
+          <w:i/>
+          <w:noProof/>
+          <w:color w:val="000000"/>
+          <w:sz w:val="20"/>
+          <w:szCs w:val="20"/>
+        </w:rPr>
+        <w:fldChar w:fldCharType="end"/>
+      </w:r>
+      <w:r>
+        <w:rPr>
+          <w:rFonts w:ascii="Tahoma" w:hAnsi="Tahoma"/>
+          <w:i/>
+          <w:noProof/>
+          <w:color w:val="000000"/>
+          <w:sz w:val="20"/>
+          <w:szCs w:val="20"/>
+        </w:rPr>
+        <w:t xml:space="preserve"> EN ESCALA DE GRISES Y UTILIZANDO TRANSDUCTOR CONVEXO MULTIFRECUENCIAL PARA LA EXPLORACIÓN DEL ABDOMEN SUPERIOR, MUESTRA:</w:t>
+      </w:r>
+    </w:p>
+    <w:p>
+      <w:pPr>
+        <w:pStyle w:val="Ttulo3"/>
+        <w:spacing w:before="0" w:after="0"/>
+        <w:jc w:val="both"/>
+        <w:rPr>
+          <w:rFonts w:ascii="Tahoma" w:hAnsi="Tahoma"/>
+          <w:i/>
+          <w:color w:val="000000"/>
+          <w:sz w:val="20"/>
+          <w:szCs w:val="20"/>
+        </w:rPr>
+      </w:pPr>
+    </w:p>
+    <w:p>
+      <w:pPr>
+        <w:pStyle w:val="Ttulo3"/>
+        <w:spacing w:before="0" w:after="0"/>
+        <w:jc w:val="both"/>
+        <w:rPr>
+          <w:rFonts w:ascii="Tahoma" w:hAnsi="Tahoma"/>
+          <w:b w:val="0"/>
+          <w:i/>
+          <w:color w:val="000000"/>
+          <w:sz w:val="20"/>
+          <w:szCs w:val="20"/>
+        </w:rPr>
+      </w:pPr>
+      <w:r>
+        <w:rPr>
+          <w:rFonts w:ascii="Tahoma" w:hAnsi="Tahoma"/>
+          <w:i/>
+          <w:color w:val="000000"/>
+          <w:sz w:val="20"/>
+          <w:szCs w:val="20"/>
           <w:u w:val="single"/>
         </w:rPr>
-      </w:pPr>
-      <w:r>
-        <w:rPr>
-          <w:rFonts w:ascii="Berlin Sans FB Demi" w:hAnsi="Berlin Sans FB Demi"/>
-          <w:sz w:val="32"/>
-        </w:rPr>
-        <w:t xml:space="preserve">                                        </w:t>
-      </w:r>
-      <w:r>
-        <w:rPr>
-          <w:rFonts w:ascii="Berlin Sans FB Demi" w:hAnsi="Berlin Sans FB Demi"/>
-          <w:sz w:val="32"/>
+        <w:t>HÍGADO</w:t>
+      </w:r>
+      <w:r>
+        <w:rPr>
+          <w:rFonts w:ascii="Tahoma" w:hAnsi="Tahoma"/>
+          <w:i/>
+          <w:color w:val="000000"/>
+          <w:sz w:val="20"/>
+          <w:szCs w:val="20"/>
+        </w:rPr>
+        <w:t>:</w:t>
+      </w:r>
+      <w:r>
+        <w:rPr>
+          <w:rFonts w:ascii="Tahoma" w:hAnsi="Tahoma"/>
+          <w:b w:val="0"/>
+          <w:i/>
+          <w:color w:val="000000"/>
+          <w:sz w:val="20"/>
+          <w:szCs w:val="20"/>
+        </w:rPr>
+        <w:t xml:space="preserve"> De situación habitual. Evidencia tamaño conservado en atención al grupo etario, mide 131mm de longitud a nivel del LHD. Muestra bordes definidos, ecogenicidad parenquimal conservada y ecotextura homogénea sin evidencia de lesiones focales solidas ni quísticas.</w:t>
+      </w:r>
+    </w:p>
+    <w:p>
+      <w:pPr>
+        <w:pStyle w:val="Ttulo3"/>
+        <w:spacing w:before="0" w:after="0"/>
+        <w:jc w:val="both"/>
+        <w:rPr>
+          <w:rFonts w:ascii="Tahoma" w:hAnsi="Tahoma"/>
+          <w:b w:val="0"/>
+          <w:i/>
+          <w:color w:val="000000"/>
+          <w:sz w:val="20"/>
+          <w:szCs w:val="20"/>
+        </w:rPr>
+      </w:pPr>
+      <w:r>
+        <w:rPr>
+          <w:rFonts w:ascii="Tahoma" w:hAnsi="Tahoma"/>
+          <w:b w:val="0"/>
+          <w:i/>
+          <w:color w:val="000000"/>
+          <w:sz w:val="20"/>
+          <w:szCs w:val="20"/>
+        </w:rPr>
+        <w:t xml:space="preserve">Conductos biliares, vasos suprahepáticos y periportales conservados.   </w:t>
+      </w:r>
+    </w:p>
+    <w:p>
+      <w:pPr>
+        <w:pStyle w:val="Ttulo3"/>
+        <w:spacing w:before="0" w:after="0"/>
+        <w:jc w:val="both"/>
+        <w:rPr>
+          <w:rFonts w:ascii="Tahoma" w:hAnsi="Tahoma"/>
+          <w:b w:val="0"/>
+          <w:i/>
+          <w:color w:val="000000"/>
+          <w:sz w:val="20"/>
+          <w:szCs w:val="20"/>
+        </w:rPr>
+      </w:pPr>
+      <w:r>
+        <w:rPr>
+          <w:rFonts w:ascii="Tahoma" w:hAnsi="Tahoma"/>
+          <w:b w:val="0"/>
+          <w:i/>
+          <w:color w:val="000000"/>
+          <w:sz w:val="20"/>
+          <w:szCs w:val="20"/>
+        </w:rPr>
+        <w:t>Vena Porta mide 8mm., de diámetro AP.</w:t>
+      </w:r>
+    </w:p>
+    <w:p>
+      <w:pPr>
+        <w:pStyle w:val="Ttulo3"/>
+        <w:spacing w:before="0" w:after="0"/>
+        <w:jc w:val="both"/>
+        <w:rPr>
+          <w:rFonts w:ascii="Tahoma" w:hAnsi="Tahoma"/>
+          <w:b w:val="0"/>
+          <w:i/>
+          <w:color w:val="000000"/>
+          <w:sz w:val="20"/>
+          <w:szCs w:val="20"/>
+        </w:rPr>
+      </w:pPr>
+      <w:r>
+        <w:rPr>
+          <w:rFonts w:ascii="Tahoma" w:hAnsi="Tahoma"/>
+          <w:b w:val="0"/>
+          <w:i/>
+          <w:color w:val="000000"/>
+          <w:sz w:val="20"/>
+          <w:szCs w:val="20"/>
+        </w:rPr>
+        <w:t xml:space="preserve">Espacio de Morrison libre de colecciones.   </w:t>
+      </w:r>
+    </w:p>
+    <w:p>
+      <w:pPr>
+        <w:jc w:val="both"/>
+        <w:rPr>
+          <w:rFonts w:ascii="Tahoma" w:hAnsi="Tahoma" w:cs="Arial"/>
+          <w:i/>
+          <w:color w:val="000000"/>
+          <w:sz w:val="20"/>
+          <w:szCs w:val="20"/>
+        </w:rPr>
+      </w:pPr>
+    </w:p>
+    <w:p>
+      <w:pPr>
+        <w:jc w:val="both"/>
+        <w:rPr>
+          <w:rFonts w:ascii="Tahoma" w:hAnsi="Tahoma" w:cs="Arial"/>
+          <w:i/>
+          <w:color w:val="000000"/>
+          <w:sz w:val="20"/>
+          <w:szCs w:val="20"/>
+        </w:rPr>
+      </w:pPr>
+      <w:r>
+        <w:rPr>
+          <w:rFonts w:ascii="Tahoma" w:hAnsi="Tahoma" w:cs="Arial"/>
+          <w:b/>
+          <w:i/>
+          <w:color w:val="000000"/>
+          <w:sz w:val="20"/>
+          <w:szCs w:val="20"/>
           <w:u w:val="single"/>
         </w:rPr>
-        <w:t xml:space="preserve"> BIOQUIMICA</w:t>
-      </w:r>
-    </w:p>
-    <w:p>
-      <w:pPr>
-        <w:rPr>
-          <w:rFonts w:ascii="Berlin Sans FB Demi" w:hAnsi="Berlin Sans FB Demi"/>
-          <w:sz w:val="20"/>
+        <w:t>VESÍCULA BILIAR:</w:t>
+      </w:r>
+      <w:r>
+        <w:rPr>
+          <w:rFonts w:ascii="Tahoma" w:hAnsi="Tahoma" w:cs="Arial"/>
+          <w:i/>
+          <w:color w:val="000000"/>
+          <w:sz w:val="20"/>
+          <w:szCs w:val="20"/>
+        </w:rPr>
+        <w:t xml:space="preserve"> De situación habitual, presenta forma piriforme y disten</w:t>
+      </w:r>
+      <w:r>
+        <w:rPr>
+          <w:rFonts w:ascii="Tahoma" w:hAnsi="Tahoma" w:cs="Arial"/>
+          <w:i/>
+          <w:color w:val="000000"/>
+          <w:sz w:val="20"/>
+          <w:szCs w:val="20"/>
+        </w:rPr>
+        <w:t xml:space="preserve">dida </w:t>
+      </w:r>
+      <w:r>
+        <w:rPr>
+          <w:rFonts w:ascii="Tahoma" w:hAnsi="Tahoma" w:cs="Arial"/>
+          <w:i/>
+          <w:color w:val="000000"/>
+          <w:sz w:val="20"/>
+          <w:szCs w:val="20"/>
+        </w:rPr>
+        <w:t xml:space="preserve">siendo sus medidas de </w:t>
+      </w:r>
+      <w:r>
+        <w:rPr>
+          <w:rFonts w:ascii="Tahoma" w:hAnsi="Tahoma" w:cs="Arial"/>
+          <w:i/>
+          <w:color w:val="000000"/>
+          <w:sz w:val="20"/>
+          <w:szCs w:val="20"/>
+        </w:rPr>
+        <w:t>80</w:t>
+      </w:r>
+      <w:r>
+        <w:rPr>
+          <w:rFonts w:ascii="Tahoma" w:hAnsi="Tahoma" w:cs="Arial"/>
+          <w:i/>
+          <w:color w:val="000000"/>
+          <w:sz w:val="20"/>
+          <w:szCs w:val="20"/>
+        </w:rPr>
+        <w:t xml:space="preserve"> x 26mm., en longitudinal y AP. </w:t>
+      </w:r>
+    </w:p>
+    <w:p>
+      <w:pPr>
+        <w:jc w:val="both"/>
+        <w:rPr>
+          <w:rFonts w:ascii="Tahoma" w:hAnsi="Tahoma" w:cs="Arial"/>
+          <w:i/>
+          <w:color w:val="000000"/>
+          <w:sz w:val="20"/>
+          <w:szCs w:val="20"/>
+        </w:rPr>
+      </w:pPr>
+      <w:r>
+        <w:rPr>
+          <w:rFonts w:ascii="Tahoma" w:hAnsi="Tahoma" w:cs="Arial"/>
+          <w:i/>
+          <w:color w:val="000000"/>
+          <w:sz w:val="20"/>
+          <w:szCs w:val="20"/>
+        </w:rPr>
+        <w:t xml:space="preserve">Muestra pared de espesor aumentado, mide </w:t>
+      </w:r>
+      <w:r>
+        <w:rPr>
+          <w:rFonts w:ascii="Tahoma" w:hAnsi="Tahoma" w:cs="Arial"/>
+          <w:i/>
+          <w:color w:val="000000"/>
+          <w:sz w:val="20"/>
+          <w:szCs w:val="20"/>
+        </w:rPr>
+        <w:t>8</w:t>
+      </w:r>
+      <w:r>
+        <w:rPr>
+          <w:rFonts w:ascii="Tahoma" w:hAnsi="Tahoma" w:cs="Arial"/>
+          <w:i/>
+          <w:color w:val="000000"/>
+          <w:sz w:val="20"/>
+          <w:szCs w:val="20"/>
+        </w:rPr>
+        <w:t xml:space="preserve">mm., de espesor </w:t>
+      </w:r>
+      <w:r>
+        <w:rPr>
+          <w:rFonts w:ascii="Tahoma" w:hAnsi="Tahoma" w:cs="Arial"/>
+          <w:i/>
+          <w:color w:val="000000"/>
+          <w:sz w:val="20"/>
+          <w:szCs w:val="20"/>
+        </w:rPr>
+        <w:t xml:space="preserve">con edema y </w:t>
+      </w:r>
+      <w:r>
+        <w:rPr>
+          <w:rFonts w:ascii="Tahoma" w:hAnsi="Tahoma" w:cs="Arial"/>
+          <w:i/>
+          <w:color w:val="000000"/>
+          <w:sz w:val="20"/>
+          <w:szCs w:val="20"/>
+        </w:rPr>
+        <w:t xml:space="preserve">despertando dolor en la maniobra de eco pulsión </w:t>
+      </w:r>
+      <w:r>
+        <w:rPr>
+          <w:rFonts w:ascii="Tahoma" w:hAnsi="Tahoma" w:cs="Arial"/>
+          <w:i/>
+          <w:color w:val="000000"/>
+          <w:sz w:val="20"/>
+          <w:szCs w:val="20"/>
+        </w:rPr>
+        <w:t>al momento del examen (Eco – Murphy +)</w:t>
+      </w:r>
+      <w:r>
+        <w:rPr>
+          <w:rFonts w:ascii="Tahoma" w:hAnsi="Tahoma" w:cs="Arial"/>
+          <w:i/>
+          <w:color w:val="000000"/>
+          <w:sz w:val="20"/>
+          <w:szCs w:val="20"/>
+        </w:rPr>
+        <w:t>.</w:t>
+      </w:r>
+    </w:p>
+    <w:p>
+      <w:pPr>
+        <w:jc w:val="both"/>
+        <w:rPr>
+          <w:rFonts w:ascii="Tahoma" w:hAnsi="Tahoma" w:cs="Arial"/>
+          <w:i/>
+          <w:color w:val="000000"/>
+          <w:sz w:val="20"/>
+          <w:szCs w:val="20"/>
+        </w:rPr>
+      </w:pPr>
+      <w:r>
+        <w:rPr>
+          <w:rFonts w:ascii="Tahoma" w:hAnsi="Tahoma" w:cs="Arial"/>
+          <w:i/>
+          <w:color w:val="000000"/>
+          <w:sz w:val="20"/>
+          <w:szCs w:val="20"/>
+        </w:rPr>
+        <w:t xml:space="preserve">Al interior muestra múltiples imágenes hiperecogénicas con sombra sónica posterior siendo la mayor de 12mm., de diámetro. </w:t>
+      </w:r>
+    </w:p>
+    <w:p>
+      <w:pPr>
+        <w:jc w:val="both"/>
+        <w:rPr>
+          <w:rFonts w:ascii="Tahoma" w:hAnsi="Tahoma" w:cs="Arial"/>
+          <w:i/>
+          <w:color w:val="000000"/>
+          <w:sz w:val="20"/>
+          <w:szCs w:val="20"/>
+        </w:rPr>
+      </w:pPr>
+      <w:r>
+        <w:rPr>
+          <w:rFonts w:ascii="Tahoma" w:hAnsi="Tahoma" w:cs="Arial"/>
+          <w:i/>
+          <w:color w:val="000000"/>
+          <w:sz w:val="20"/>
+          <w:szCs w:val="20"/>
+        </w:rPr>
+        <w:t xml:space="preserve">Colédoco proximal mide 3mm., de diámetro AP. </w:t>
+      </w:r>
+    </w:p>
+    <w:p>
+      <w:pPr>
+        <w:jc w:val="both"/>
+        <w:rPr>
+          <w:rFonts w:ascii="Tahoma" w:hAnsi="Tahoma" w:cs="Arial"/>
+          <w:b/>
+          <w:i/>
+          <w:color w:val="000000"/>
+          <w:sz w:val="20"/>
+          <w:szCs w:val="20"/>
+        </w:rPr>
+      </w:pPr>
+    </w:p>
+    <w:p>
+      <w:pPr>
+        <w:jc w:val="both"/>
+        <w:rPr>
+          <w:rFonts w:ascii="Tahoma" w:hAnsi="Tahoma" w:cs="Arial"/>
+          <w:i/>
+          <w:color w:val="000000"/>
+          <w:sz w:val="20"/>
+          <w:szCs w:val="20"/>
+        </w:rPr>
+      </w:pPr>
+      <w:r>
+        <w:rPr>
+          <w:rFonts w:ascii="Tahoma" w:hAnsi="Tahoma" w:cs="Arial"/>
+          <w:b/>
+          <w:i/>
+          <w:color w:val="000000"/>
+          <w:sz w:val="20"/>
+          <w:szCs w:val="20"/>
           <w:u w:val="single"/>
         </w:rPr>
-      </w:pPr>
-    </w:p>
-    <w:p>
-      <w:pPr>
-        <w:tabs>
-          <w:tab w:val="left" w:pos="6804"/>
-        </w:tabs>
-        <w:spacing w:after="160" w:line="259" w:lineRule="auto"/>
-        <w:ind w:right="-285" w:firstLine="708"/>
-        <w:rPr>
-          <w:rFonts w:ascii="Berlin Sans FB Demi" w:eastAsia="Calibri" w:hAnsi="Berlin Sans FB Demi" w:cs="Times New Roman"/>
+        <w:t>PÁNCREAS:</w:t>
+      </w:r>
+      <w:r>
+        <w:rPr>
+          <w:rFonts w:ascii="Tahoma" w:hAnsi="Tahoma" w:cs="Arial"/>
           <w:b/>
-          <w:sz w:val="24"/>
+          <w:i/>
+          <w:color w:val="000000"/>
+          <w:sz w:val="20"/>
+          <w:szCs w:val="20"/>
+        </w:rPr>
+        <w:t xml:space="preserve"> </w:t>
+      </w:r>
+      <w:r>
+        <w:rPr>
+          <w:rFonts w:ascii="Tahoma" w:hAnsi="Tahoma" w:cs="Arial"/>
+          <w:i/>
+          <w:color w:val="000000"/>
+          <w:sz w:val="20"/>
+          <w:szCs w:val="20"/>
+        </w:rPr>
+        <w:t>De situación habitual y tamaño conservado, mide 24mm., de diámetro AP a nivel de la cabeza. Muestra ecotextura homogénea y ecogenicidad conservada.</w:t>
+      </w:r>
+    </w:p>
+    <w:p>
+      <w:pPr>
+        <w:jc w:val="both"/>
+        <w:rPr>
+          <w:rFonts w:ascii="Tahoma" w:hAnsi="Tahoma" w:cs="Arial"/>
+          <w:i/>
+          <w:color w:val="000000"/>
+          <w:sz w:val="20"/>
+          <w:szCs w:val="20"/>
+        </w:rPr>
+      </w:pPr>
+      <w:r>
+        <w:rPr>
+          <w:rFonts w:ascii="Tahoma" w:hAnsi="Tahoma" w:cs="Arial"/>
+          <w:i/>
+          <w:color w:val="000000"/>
+          <w:sz w:val="20"/>
+          <w:szCs w:val="20"/>
+        </w:rPr>
+        <w:t xml:space="preserve">No se evidencian lesiones focales solidas ni quísticas. </w:t>
+      </w:r>
+    </w:p>
+    <w:p>
+      <w:pPr>
+        <w:jc w:val="both"/>
+        <w:rPr>
+          <w:rFonts w:ascii="Tahoma" w:hAnsi="Tahoma" w:cs="Arial"/>
+          <w:i/>
+          <w:color w:val="000000"/>
+          <w:sz w:val="20"/>
+          <w:szCs w:val="20"/>
+        </w:rPr>
+      </w:pPr>
+      <w:r>
+        <w:rPr>
+          <w:rFonts w:ascii="Tahoma" w:hAnsi="Tahoma" w:cs="Arial"/>
+          <w:i/>
+          <w:color w:val="000000"/>
+          <w:sz w:val="20"/>
+          <w:szCs w:val="20"/>
+        </w:rPr>
+        <w:t>Conducto pancreático principal conservado.</w:t>
+      </w:r>
+    </w:p>
+    <w:p>
+      <w:pPr>
+        <w:jc w:val="both"/>
+        <w:rPr>
+          <w:rFonts w:ascii="Tahoma" w:hAnsi="Tahoma" w:cs="Arial"/>
+          <w:i/>
+          <w:color w:val="000000"/>
+          <w:sz w:val="20"/>
+          <w:szCs w:val="20"/>
+        </w:rPr>
+      </w:pPr>
+    </w:p>
+    <w:p>
+      <w:pPr>
+        <w:jc w:val="both"/>
+        <w:rPr>
+          <w:rFonts w:ascii="Tahoma" w:hAnsi="Tahoma" w:cs="Arial"/>
+          <w:i/>
+          <w:color w:val="000000"/>
+          <w:sz w:val="20"/>
+          <w:szCs w:val="20"/>
+        </w:rPr>
+      </w:pPr>
+      <w:r>
+        <w:rPr>
+          <w:rFonts w:ascii="Tahoma" w:hAnsi="Tahoma" w:cs="Arial"/>
+          <w:b/>
+          <w:i/>
+          <w:color w:val="000000"/>
+          <w:sz w:val="20"/>
+          <w:szCs w:val="20"/>
           <w:u w:val="single"/>
         </w:rPr>
-      </w:pPr>
-      <w:r>
-        <w:rPr>
-          <w:rFonts w:ascii="Berlin Sans FB Demi" w:eastAsia="Calibri" w:hAnsi="Berlin Sans FB Demi" w:cs="Times New Roman"/>
+        <w:t>BAZO:</w:t>
+      </w:r>
+      <w:r>
+        <w:rPr>
+          <w:rFonts w:ascii="Tahoma" w:hAnsi="Tahoma" w:cs="Arial"/>
           <w:b/>
-          <w:sz w:val="24"/>
+          <w:i/>
+          <w:color w:val="000000"/>
+          <w:sz w:val="20"/>
+          <w:szCs w:val="20"/>
+        </w:rPr>
+        <w:t xml:space="preserve"> </w:t>
+      </w:r>
+      <w:r>
+        <w:rPr>
+          <w:rFonts w:ascii="Tahoma" w:hAnsi="Tahoma" w:cs="Arial"/>
+          <w:i/>
+          <w:color w:val="000000"/>
+          <w:sz w:val="20"/>
+          <w:szCs w:val="20"/>
+        </w:rPr>
+        <w:t>De situación habitual y tamaño conservado. Mide 100mm., de longitud.</w:t>
+      </w:r>
+    </w:p>
+    <w:p>
+      <w:pPr>
+        <w:jc w:val="both"/>
+        <w:rPr>
+          <w:rFonts w:ascii="Tahoma" w:hAnsi="Tahoma" w:cs="Arial"/>
+          <w:i/>
+          <w:color w:val="000000"/>
+          <w:sz w:val="20"/>
+          <w:szCs w:val="20"/>
+        </w:rPr>
+      </w:pPr>
+      <w:r>
+        <w:rPr>
+          <w:rFonts w:ascii="Tahoma" w:hAnsi="Tahoma" w:cs="Arial"/>
+          <w:i/>
+          <w:color w:val="000000"/>
+          <w:sz w:val="20"/>
+          <w:szCs w:val="20"/>
+        </w:rPr>
+        <w:t>Muestra ecotextura homogénea sin evidencia de lesiones focales sólidas, quísticas ni focos de colección. Los bordes son regulares y lisos.</w:t>
+      </w:r>
+    </w:p>
+    <w:p>
+      <w:pPr>
+        <w:jc w:val="both"/>
+        <w:rPr>
+          <w:rFonts w:ascii="Tahoma" w:hAnsi="Tahoma" w:cs="Arial"/>
+          <w:b/>
+          <w:i/>
+          <w:color w:val="000000"/>
+          <w:sz w:val="20"/>
+          <w:szCs w:val="20"/>
+        </w:rPr>
+      </w:pPr>
+    </w:p>
+    <w:p>
+      <w:pPr>
+        <w:jc w:val="both"/>
+        <w:rPr>
+          <w:rFonts w:ascii="Tahoma" w:hAnsi="Tahoma" w:cs="Arial"/>
+          <w:i/>
+          <w:color w:val="000000"/>
+          <w:sz w:val="20"/>
+          <w:szCs w:val="20"/>
+        </w:rPr>
+      </w:pPr>
+      <w:r>
+        <w:rPr>
+          <w:rFonts w:ascii="Tahoma" w:hAnsi="Tahoma" w:cs="Arial"/>
+          <w:b/>
+          <w:i/>
+          <w:color w:val="000000"/>
+          <w:sz w:val="20"/>
+          <w:szCs w:val="20"/>
           <w:u w:val="single"/>
         </w:rPr>
-        <w:t xml:space="preserve">PRUEBA                    </w:t>
-      </w:r>
-      <w:r>
-        <w:rPr>
-          <w:rFonts w:ascii="Berlin Sans FB Demi" w:eastAsia="Calibri" w:hAnsi="Berlin Sans FB Demi" w:cs="Times New Roman"/>
+        <w:t>ESTÓMAGO:</w:t>
+      </w:r>
+      <w:r>
+        <w:rPr>
+          <w:rFonts w:ascii="Tahoma" w:hAnsi="Tahoma" w:cs="Arial"/>
           <w:b/>
-          <w:sz w:val="24"/>
+          <w:i/>
+          <w:color w:val="000000"/>
+          <w:sz w:val="20"/>
+          <w:szCs w:val="20"/>
+        </w:rPr>
+        <w:t xml:space="preserve"> </w:t>
+      </w:r>
+      <w:r>
+        <w:rPr>
+          <w:rFonts w:ascii="Tahoma" w:hAnsi="Tahoma" w:cs="Arial"/>
+          <w:i/>
+          <w:color w:val="000000"/>
+          <w:sz w:val="20"/>
+          <w:szCs w:val="20"/>
+        </w:rPr>
+        <w:t>Visible en su porción antral, evidencia espesor conservado del plano muscular el cual alcanza 2.0mm., de espesor mayor (valor referencial: &lt;5mm), patrón mucoso de ecogenicidad conservada. Demás compartimentos del estómago no valorables por esta modalidad diagn</w:t>
+      </w:r>
+      <w:r>
+        <w:rPr>
+          <w:rFonts w:ascii="Tahoma" w:hAnsi="Tahoma" w:cs="Arial"/>
+          <w:i/>
+          <w:color w:val="000000"/>
+          <w:sz w:val="20"/>
+          <w:szCs w:val="20"/>
+        </w:rPr>
+        <w:t>ó</w:t>
+      </w:r>
+      <w:r>
+        <w:rPr>
+          <w:rFonts w:ascii="Tahoma" w:hAnsi="Tahoma" w:cs="Arial"/>
+          <w:i/>
+          <w:color w:val="000000"/>
+          <w:sz w:val="20"/>
+          <w:szCs w:val="20"/>
+        </w:rPr>
+        <w:t xml:space="preserve">stica. </w:t>
+      </w:r>
+    </w:p>
+    <w:p>
+      <w:pPr>
+        <w:jc w:val="both"/>
+        <w:rPr>
+          <w:rFonts w:ascii="Tahoma" w:hAnsi="Tahoma" w:cs="Arial"/>
+          <w:i/>
+          <w:color w:val="000000"/>
+          <w:sz w:val="20"/>
+          <w:szCs w:val="20"/>
+        </w:rPr>
+      </w:pPr>
+    </w:p>
+    <w:p>
+      <w:pPr>
+        <w:jc w:val="both"/>
+        <w:rPr>
+          <w:rFonts w:ascii="Tahoma" w:hAnsi="Tahoma" w:cs="Arial"/>
+          <w:i/>
+          <w:color w:val="000000"/>
+          <w:sz w:val="20"/>
+          <w:szCs w:val="20"/>
+        </w:rPr>
+      </w:pPr>
+      <w:r>
+        <w:rPr>
+          <w:rFonts w:ascii="Tahoma" w:hAnsi="Tahoma" w:cs="Arial"/>
+          <w:b/>
+          <w:i/>
+          <w:color w:val="000000"/>
+          <w:sz w:val="20"/>
+          <w:szCs w:val="20"/>
           <w:u w:val="single"/>
         </w:rPr>
-        <w:t xml:space="preserve">           RESULTADO     </w:t>
-      </w:r>
-      <w:r>
-        <w:rPr>
-          <w:rFonts w:ascii="Berlin Sans FB Demi" w:eastAsia="Calibri" w:hAnsi="Berlin Sans FB Demi" w:cs="Times New Roman"/>
+        <w:t>RETROPERITONEO:</w:t>
+      </w:r>
+      <w:r>
+        <w:rPr>
+          <w:rFonts w:ascii="Tahoma" w:hAnsi="Tahoma" w:cs="Arial"/>
           <w:b/>
-          <w:sz w:val="24"/>
+          <w:i/>
+          <w:color w:val="000000"/>
+          <w:sz w:val="20"/>
+          <w:szCs w:val="20"/>
+        </w:rPr>
+        <w:t xml:space="preserve"> </w:t>
+      </w:r>
+      <w:r>
+        <w:rPr>
+          <w:rFonts w:ascii="Tahoma" w:hAnsi="Tahoma" w:cs="Arial"/>
+          <w:i/>
+          <w:color w:val="000000"/>
+          <w:sz w:val="20"/>
+          <w:szCs w:val="20"/>
+        </w:rPr>
+        <w:t>Arteria aorta y vena cava inferior muestran calibre y trayecto conservado.</w:t>
+      </w:r>
+    </w:p>
+    <w:p>
+      <w:pPr>
+        <w:jc w:val="both"/>
+        <w:rPr>
+          <w:rFonts w:ascii="Tahoma" w:hAnsi="Tahoma" w:cs="Arial"/>
+          <w:i/>
+          <w:color w:val="000000"/>
+          <w:sz w:val="20"/>
+          <w:szCs w:val="20"/>
+        </w:rPr>
+      </w:pPr>
+    </w:p>
+    <w:p>
+      <w:pPr>
+        <w:jc w:val="both"/>
+        <w:rPr>
+          <w:rFonts w:ascii="Tahoma" w:hAnsi="Tahoma" w:cs="Arial"/>
+          <w:i/>
+          <w:color w:val="000000"/>
+          <w:sz w:val="20"/>
+          <w:szCs w:val="20"/>
+        </w:rPr>
+      </w:pPr>
+      <w:r>
+        <w:rPr>
+          <w:rFonts w:ascii="Tahoma" w:hAnsi="Tahoma" w:cs="Arial"/>
+          <w:i/>
+          <w:color w:val="000000"/>
+          <w:sz w:val="20"/>
+          <w:szCs w:val="20"/>
+        </w:rPr>
+        <w:t>No se evidencia líquido libre en cavidad peritoneal al momento del examen.</w:t>
+      </w:r>
+    </w:p>
+    <w:p>
+      <w:pPr>
+        <w:jc w:val="both"/>
+        <w:rPr>
+          <w:rFonts w:ascii="Tahoma" w:hAnsi="Tahoma" w:cs="Arial"/>
+          <w:i/>
+          <w:color w:val="000000"/>
+          <w:sz w:val="20"/>
+          <w:szCs w:val="20"/>
+        </w:rPr>
+      </w:pPr>
+    </w:p>
+    <w:p>
+      <w:pPr>
+        <w:jc w:val="both"/>
+        <w:rPr>
+          <w:rFonts w:ascii="Tahoma" w:hAnsi="Tahoma" w:cs="Arial"/>
+          <w:b/>
+          <w:i/>
+          <w:color w:val="000000"/>
+          <w:sz w:val="20"/>
+          <w:szCs w:val="20"/>
+        </w:rPr>
+      </w:pPr>
+      <w:r>
+        <w:rPr>
+          <w:rFonts w:ascii="Tahoma" w:hAnsi="Tahoma" w:cs="Arial"/>
+          <w:b/>
+          <w:i/>
+          <w:color w:val="000000"/>
+          <w:sz w:val="20"/>
+          <w:szCs w:val="20"/>
           <w:u w:val="single"/>
         </w:rPr>
-        <w:t xml:space="preserve">                 VALOR DE REFERENCIA</w:t>
-      </w:r>
-    </w:p>
-    <w:p>
-      <w:pPr>
-        <w:tabs>
-          <w:tab w:val="left" w:pos="6804"/>
-        </w:tabs>
-        <w:spacing w:after="160" w:line="259" w:lineRule="auto"/>
-        <w:rPr>
-          <w:rFonts w:ascii="Times New Roman" w:eastAsia="Calibri" w:hAnsi="Times New Roman" w:cs="Times New Roman"/>
-          <w:sz w:val="24"/>
-        </w:rPr>
-      </w:pPr>
-    </w:p>
-    <w:p>
-      <w:pPr>
-        <w:tabs>
-          <w:tab w:val="left" w:pos="6804"/>
-        </w:tabs>
-        <w:spacing w:after="0" w:line="254" w:lineRule="auto"/>
-        <w:rPr>
-          <w:rFonts w:ascii="Times New Roman" w:hAnsi="Times New Roman" w:cs="Times New Roman"/>
-          <w:sz w:val="24"/>
-        </w:rPr>
-      </w:pPr>
-      <w:r>
-        <w:rPr>
-          <w:rFonts w:ascii="Times New Roman" w:hAnsi="Times New Roman" w:cs="Times New Roman"/>
-          <w:sz w:val="24"/>
-        </w:rPr>
-        <w:t xml:space="preserve">          </w:t>
-      </w:r>
-      <w:r>
-        <w:rPr>
-          <w:rFonts w:ascii="Times New Roman" w:hAnsi="Times New Roman" w:cs="Times New Roman"/>
-          <w:sz w:val="24"/>
-        </w:rPr>
-        <w:t>ACIDO URICO</w:t>
-      </w:r>
-      <w:r>
-        <w:rPr>
-          <w:rFonts w:ascii="Times New Roman" w:hAnsi="Times New Roman" w:cs="Times New Roman"/>
+        <w:t>HALLAZGOS ECOGRAFICOS</w:t>
+      </w:r>
+      <w:r>
+        <w:rPr>
+          <w:rFonts w:ascii="Tahoma" w:hAnsi="Tahoma" w:cs="Arial"/>
           <w:b/>
-          <w:sz w:val="24"/>
-        </w:rPr>
-        <w:t xml:space="preserve">                        </w:t>
-      </w:r>
-      <w:r>
-        <w:rPr>
-          <w:rFonts w:ascii="Times New Roman" w:hAnsi="Times New Roman" w:cs="Times New Roman"/>
-          <w:sz w:val="24"/>
-        </w:rPr>
-        <w:t>3.2</w:t>
-      </w:r>
-      <w:r>
-        <w:rPr>
-          <w:rFonts w:ascii="Times New Roman" w:hAnsi="Times New Roman" w:cs="Times New Roman"/>
-          <w:sz w:val="24"/>
-        </w:rPr>
-        <w:t xml:space="preserve">mg/dl      </w:t>
-      </w:r>
-      <w:r>
-        <w:rPr>
-          <w:rFonts w:ascii="Times New Roman" w:hAnsi="Times New Roman" w:cs="Times New Roman"/>
-          <w:sz w:val="24"/>
-        </w:rPr>
-        <w:t xml:space="preserve">                        Hombres:3.6-7.7</w:t>
-      </w:r>
-      <w:r>
-        <w:rPr>
-          <w:rFonts w:ascii="Times New Roman" w:hAnsi="Times New Roman" w:cs="Times New Roman"/>
-          <w:sz w:val="24"/>
-        </w:rPr>
-        <w:t>mg/dl</w:t>
-      </w:r>
-    </w:p>
-    <w:p>
-      <w:pPr>
-        <w:tabs>
-          <w:tab w:val="left" w:pos="6804"/>
-        </w:tabs>
-        <w:spacing w:line="254" w:lineRule="auto"/>
-        <w:rPr>
-          <w:rFonts w:ascii="Times New Roman" w:hAnsi="Times New Roman" w:cs="Times New Roman"/>
-          <w:sz w:val="24"/>
-        </w:rPr>
-      </w:pPr>
-      <w:r>
-        <w:rPr>
-          <w:rFonts w:ascii="Times New Roman" w:hAnsi="Times New Roman" w:cs="Times New Roman"/>
-          <w:sz w:val="24"/>
-        </w:rPr>
-        <w:t xml:space="preserve">                                                                                           </w:t>
-      </w:r>
-      <w:r>
-        <w:rPr>
-          <w:rFonts w:ascii="Times New Roman" w:hAnsi="Times New Roman" w:cs="Times New Roman"/>
-          <w:sz w:val="24"/>
-        </w:rPr>
-        <w:t xml:space="preserve">              </w:t>
-      </w:r>
-      <w:proofErr w:type="gramStart"/>
-      <w:r>
-        <w:rPr>
-          <w:rFonts w:ascii="Times New Roman" w:hAnsi="Times New Roman" w:cs="Times New Roman"/>
-          <w:sz w:val="24"/>
-        </w:rPr>
-        <w:t>Mujeres :2.5</w:t>
-      </w:r>
-      <w:proofErr w:type="gramEnd"/>
-      <w:r>
-        <w:rPr>
-          <w:rFonts w:ascii="Times New Roman" w:hAnsi="Times New Roman" w:cs="Times New Roman"/>
-          <w:sz w:val="24"/>
-        </w:rPr>
-        <w:t>-6.8</w:t>
-      </w:r>
-      <w:r>
-        <w:rPr>
-          <w:rFonts w:ascii="Times New Roman" w:hAnsi="Times New Roman" w:cs="Times New Roman"/>
-          <w:sz w:val="24"/>
-        </w:rPr>
-        <w:t>mg/dl</w:t>
-      </w:r>
-    </w:p>
-    <w:p/>
+          <w:i/>
+          <w:color w:val="000000"/>
+          <w:sz w:val="20"/>
+          <w:szCs w:val="20"/>
+        </w:rPr>
+        <w:t>:</w:t>
+      </w:r>
+    </w:p>
+    <w:p>
+      <w:pPr>
+        <w:jc w:val="both"/>
+        <w:rPr>
+          <w:rFonts w:ascii="Tahoma" w:hAnsi="Tahoma" w:cs="Arial"/>
+          <w:i/>
+          <w:color w:val="000000"/>
+          <w:sz w:val="20"/>
+          <w:szCs w:val="20"/>
+          <w:u w:val="single"/>
+        </w:rPr>
+      </w:pPr>
+    </w:p>
+    <w:p>
+      <w:pPr>
+        <w:widowControl w:val="0"/>
+        <w:numPr>
+          <w:ilvl w:val="0"/>
+          <w:numId w:val="9"/>
+        </w:numPr>
+        <w:ind w:left="0"/>
+        <w:jc w:val="both"/>
+        <w:rPr>
+          <w:rFonts w:ascii="Tahoma" w:hAnsi="Tahoma" w:cs="Arial"/>
+          <w:i/>
+          <w:color w:val="000000"/>
+          <w:sz w:val="22"/>
+          <w:szCs w:val="22"/>
+        </w:rPr>
+      </w:pPr>
+      <w:r>
+        <w:rPr>
+          <w:rFonts w:ascii="Tahoma" w:hAnsi="Tahoma" w:cs="Arial"/>
+          <w:i/>
+          <w:color w:val="000000"/>
+          <w:sz w:val="20"/>
+          <w:szCs w:val="20"/>
+        </w:rPr>
+        <w:t>COLECISTITIS CR</w:t>
+      </w:r>
+      <w:r>
+        <w:rPr>
+          <w:rFonts w:ascii="Tahoma" w:hAnsi="Tahoma" w:cs="Arial"/>
+          <w:i/>
+          <w:color w:val="000000"/>
+          <w:sz w:val="20"/>
+          <w:szCs w:val="20"/>
+        </w:rPr>
+        <w:t>ÓN</w:t>
+      </w:r>
+      <w:r>
+        <w:rPr>
+          <w:rFonts w:ascii="Tahoma" w:hAnsi="Tahoma" w:cs="Arial"/>
+          <w:i/>
+          <w:color w:val="000000"/>
+          <w:sz w:val="20"/>
+          <w:szCs w:val="20"/>
+        </w:rPr>
+        <w:t>ICA LITI</w:t>
+      </w:r>
+      <w:r>
+        <w:rPr>
+          <w:rFonts w:ascii="Tahoma" w:hAnsi="Tahoma" w:cs="Arial"/>
+          <w:i/>
+          <w:color w:val="000000"/>
+          <w:sz w:val="20"/>
+          <w:szCs w:val="20"/>
+        </w:rPr>
+        <w:t>Á</w:t>
+      </w:r>
+      <w:r>
+        <w:rPr>
+          <w:rFonts w:ascii="Tahoma" w:hAnsi="Tahoma" w:cs="Arial"/>
+          <w:i/>
+          <w:color w:val="000000"/>
+          <w:sz w:val="20"/>
+          <w:szCs w:val="20"/>
+        </w:rPr>
+        <w:t>SICA</w:t>
+      </w:r>
+      <w:r>
+        <w:rPr>
+          <w:rFonts w:ascii="Tahoma" w:hAnsi="Tahoma" w:cs="Arial"/>
+          <w:i/>
+          <w:color w:val="000000"/>
+          <w:sz w:val="20"/>
+          <w:szCs w:val="20"/>
+        </w:rPr>
+        <w:t xml:space="preserve"> EN FASE AGUDA</w:t>
+      </w:r>
+      <w:r>
+        <w:rPr>
+          <w:rFonts w:ascii="Tahoma" w:hAnsi="Tahoma" w:cs="Arial"/>
+          <w:i/>
+          <w:color w:val="000000"/>
+          <w:sz w:val="20"/>
+          <w:szCs w:val="20"/>
+        </w:rPr>
+        <w:t>.</w:t>
+      </w:r>
+    </w:p>
+    <w:p>
+      <w:pPr>
+        <w:widowControl w:val="0"/>
+        <w:numPr>
+          <w:ilvl w:val="0"/>
+          <w:numId w:val="9"/>
+        </w:numPr>
+        <w:ind w:left="0"/>
+        <w:jc w:val="both"/>
+        <w:rPr>
+          <w:rFonts w:ascii="Tahoma" w:hAnsi="Tahoma" w:cs="Arial"/>
+          <w:i/>
+          <w:color w:val="000000"/>
+          <w:sz w:val="22"/>
+          <w:szCs w:val="22"/>
+        </w:rPr>
+      </w:pPr>
+      <w:r>
+        <w:rPr>
+          <w:rFonts w:ascii="Tahoma" w:hAnsi="Tahoma" w:cs="Arial"/>
+          <w:i/>
+          <w:color w:val="000000"/>
+          <w:sz w:val="20"/>
+          <w:szCs w:val="20"/>
+        </w:rPr>
+        <w:t>DEMÁS ÓRGANOS ABDOMINALES NOMBRADOS ECOGRAFICAMENTE CONSERVADOS POR ESTA MODALIDAD Y/O TÉCNICA DIAGNÓSTICA.</w:t>
+      </w:r>
+    </w:p>
+    <w:p>
+      <w:pPr>
+        <w:widowControl w:val="0"/>
+        <w:jc w:val="both"/>
+        <w:rPr>
+          <w:rFonts w:ascii="Tahoma" w:hAnsi="Tahoma" w:cs="Arial"/>
+          <w:i/>
+          <w:color w:val="000000"/>
+          <w:sz w:val="22"/>
+          <w:szCs w:val="22"/>
+        </w:rPr>
+      </w:pPr>
+    </w:p>
+    <w:p>
+      <w:pPr>
+        <w:jc w:val="both"/>
+        <w:rPr>
+          <w:rFonts w:ascii="Tahoma" w:hAnsi="Tahoma" w:cs="Arial"/>
+          <w:i/>
+          <w:color w:val="000000"/>
+          <w:sz w:val="20"/>
+          <w:szCs w:val="20"/>
+        </w:rPr>
+      </w:pPr>
+      <w:r>
+        <w:rPr>
+          <w:rFonts w:ascii="Tahoma" w:hAnsi="Tahoma" w:cs="Arial"/>
+          <w:i/>
+          <w:color w:val="000000"/>
+          <w:sz w:val="20"/>
+          <w:szCs w:val="20"/>
+        </w:rPr>
+        <w:t xml:space="preserve">S/S CORRELACIONAR CON DATOS CLÍNICOS Y </w:t>
+      </w:r>
+      <w:r>
+        <w:rPr>
+          <w:rFonts w:ascii="Tahoma" w:hAnsi="Tahoma" w:cs="Arial"/>
+          <w:i/>
+          <w:color w:val="000000"/>
+          <w:sz w:val="20"/>
+          <w:szCs w:val="20"/>
+        </w:rPr>
+        <w:t>EVALUACION POR LA ESPECIALIDAD.</w:t>
+      </w:r>
+    </w:p>
+    <w:p>
+      <w:pPr>
+        <w:pStyle w:val="Ttulo2"/>
+        <w:ind w:left="0"/>
+        <w:rPr>
+          <w:rFonts w:ascii="Tahoma" w:hAnsi="Tahoma"/>
+          <w:b w:val="0"/>
+          <w:i/>
+          <w:color w:val="000000"/>
+          <w:sz w:val="20"/>
+          <w:szCs w:val="20"/>
+        </w:rPr>
+      </w:pPr>
+    </w:p>
+    <w:p>
+      <w:pPr>
+        <w:jc w:val="both"/>
+        <w:rPr>
+          <w:rFonts w:ascii="Tahoma" w:hAnsi="Tahoma" w:cs="Tahoma"/>
+          <w:i/>
+          <w:color w:val="000000"/>
+          <w:szCs w:val="18"/>
+        </w:rPr>
+      </w:pPr>
+      <w:r>
+        <w:rPr>
+          <w:rFonts w:ascii="Tahoma" w:hAnsi="Tahoma" w:cs="Arial"/>
+          <w:i/>
+          <w:color w:val="000000"/>
+          <w:sz w:val="20"/>
+          <w:szCs w:val="20"/>
+        </w:rPr>
+        <w:t>Atentamente,</w:t>
+      </w:r>
+    </w:p>
+    <w:p>
+      <w:pPr>
+        <w:rPr>
+          <w:rFonts w:ascii="Tahoma" w:hAnsi="Tahoma" w:cs="Tahoma"/>
+          <w:i/>
+          <w:color w:val="000000"/>
+          <w:sz w:val="18"/>
+          <w:szCs w:val="18"/>
+          <w:lang w:val="es-MX"/>
+        </w:rPr>
+      </w:pPr>
+    </w:p>
     <w:sectPr>
       <w:pgSz w:w="11906" w:h="16838"/>
-      <w:pgMar w:top="1417" w:right="1701" w:bottom="1417" w:left="1701" w:header="708" w:footer="708" w:gutter="0"/>
+      <w:pgMar w:top="1560" w:right="1286" w:bottom="1418" w:left="2160" w:header="709" w:footer="709" w:gutter="0"/>
       <w:cols w:space="708"/>
       <w:docGrid w:linePitch="360"/>
     </w:sectPr>
@@ -536,51 +1401,1185 @@
 </w:document>
 </file>
 
+<file path=word/numbering.xml><?xml version="1.0" encoding="utf-8"?>
+<w:numbering xmlns:wpc="http://schemas.microsoft.com/office/word/2010/wordprocessingCanvas" xmlns:mc="http://schemas.openxmlformats.org/markup-compatibility/2006" xmlns:o="urn:schemas-microsoft-com:office:office" xmlns:r="http://schemas.openxmlformats.org/officeDocument/2006/relationships" xmlns:m="http://schemas.openxmlformats.org/officeDocument/2006/math" xmlns:v="urn:schemas-microsoft-com:vml" xmlns:wp14="http://schemas.microsoft.com/office/word/2010/wordprocessingDrawing" xmlns:wp="http://schemas.openxmlformats.org/drawingml/2006/wordprocessingDrawing" xmlns:w10="urn:schemas-microsoft-com:office:word" xmlns:w="http://schemas.openxmlformats.org/wordprocessingml/2006/main" xmlns:w14="http://schemas.microsoft.com/office/word/2010/wordml" xmlns:wpg="http://schemas.microsoft.com/office/word/2010/wordprocessingGroup" xmlns:wpi="http://schemas.microsoft.com/office/word/2010/wordprocessingInk" xmlns:wne="http://schemas.microsoft.com/office/word/2006/wordml" xmlns:wps="http://schemas.microsoft.com/office/word/2010/wordprocessingShape" mc:Ignorable="w14 wp14">
+  <w:abstractNum w:abstractNumId="0">
+    <w:nsid w:val="FFFFFF83"/>
+    <w:multiLevelType w:val="singleLevel"/>
+    <w:tmpl w:val="973A353E"/>
+    <w:lvl w:ilvl="0">
+      <w:start w:val="1"/>
+      <w:numFmt w:val="bullet"/>
+      <w:pStyle w:val="Listaconvietas2"/>
+      <w:lvlText w:val=""/>
+      <w:lvlJc w:val="left"/>
+      <w:pPr>
+        <w:tabs>
+          <w:tab w:val="num" w:pos="643"/>
+        </w:tabs>
+        <w:ind w:left="643" w:hanging="360"/>
+      </w:pPr>
+      <w:rPr>
+        <w:rFonts w:ascii="Symbol" w:hAnsi="Symbol" w:hint="default"/>
+      </w:rPr>
+    </w:lvl>
+  </w:abstractNum>
+  <w:abstractNum w:abstractNumId="1">
+    <w:nsid w:val="37352EF3"/>
+    <w:multiLevelType w:val="hybridMultilevel"/>
+    <w:tmpl w:val="EFE47D8A"/>
+    <w:lvl w:ilvl="0" w:tplc="280A000B">
+      <w:start w:val="1"/>
+      <w:numFmt w:val="bullet"/>
+      <w:lvlText w:val=""/>
+      <w:lvlJc w:val="left"/>
+      <w:pPr>
+        <w:tabs>
+          <w:tab w:val="num" w:pos="348"/>
+        </w:tabs>
+        <w:ind w:left="348" w:hanging="360"/>
+      </w:pPr>
+      <w:rPr>
+        <w:rFonts w:ascii="Wingdings" w:hAnsi="Wingdings" w:hint="default"/>
+      </w:rPr>
+    </w:lvl>
+    <w:lvl w:ilvl="1" w:tplc="280A0003" w:tentative="1">
+      <w:start w:val="1"/>
+      <w:numFmt w:val="bullet"/>
+      <w:lvlText w:val="o"/>
+      <w:lvlJc w:val="left"/>
+      <w:pPr>
+        <w:tabs>
+          <w:tab w:val="num" w:pos="1068"/>
+        </w:tabs>
+        <w:ind w:left="1068" w:hanging="360"/>
+      </w:pPr>
+      <w:rPr>
+        <w:rFonts w:ascii="Courier New" w:hAnsi="Courier New" w:cs="Courier New" w:hint="default"/>
+      </w:rPr>
+    </w:lvl>
+    <w:lvl w:ilvl="2" w:tplc="280A0005" w:tentative="1">
+      <w:start w:val="1"/>
+      <w:numFmt w:val="bullet"/>
+      <w:lvlText w:val=""/>
+      <w:lvlJc w:val="left"/>
+      <w:pPr>
+        <w:tabs>
+          <w:tab w:val="num" w:pos="1788"/>
+        </w:tabs>
+        <w:ind w:left="1788" w:hanging="360"/>
+      </w:pPr>
+      <w:rPr>
+        <w:rFonts w:ascii="Wingdings" w:hAnsi="Wingdings" w:hint="default"/>
+      </w:rPr>
+    </w:lvl>
+    <w:lvl w:ilvl="3" w:tplc="280A0001" w:tentative="1">
+      <w:start w:val="1"/>
+      <w:numFmt w:val="bullet"/>
+      <w:lvlText w:val=""/>
+      <w:lvlJc w:val="left"/>
+      <w:pPr>
+        <w:tabs>
+          <w:tab w:val="num" w:pos="2508"/>
+        </w:tabs>
+        <w:ind w:left="2508" w:hanging="360"/>
+      </w:pPr>
+      <w:rPr>
+        <w:rFonts w:ascii="Symbol" w:hAnsi="Symbol" w:hint="default"/>
+      </w:rPr>
+    </w:lvl>
+    <w:lvl w:ilvl="4" w:tplc="280A0003" w:tentative="1">
+      <w:start w:val="1"/>
+      <w:numFmt w:val="bullet"/>
+      <w:lvlText w:val="o"/>
+      <w:lvlJc w:val="left"/>
+      <w:pPr>
+        <w:tabs>
+          <w:tab w:val="num" w:pos="3228"/>
+        </w:tabs>
+        <w:ind w:left="3228" w:hanging="360"/>
+      </w:pPr>
+      <w:rPr>
+        <w:rFonts w:ascii="Courier New" w:hAnsi="Courier New" w:cs="Courier New" w:hint="default"/>
+      </w:rPr>
+    </w:lvl>
+    <w:lvl w:ilvl="5" w:tplc="280A0005" w:tentative="1">
+      <w:start w:val="1"/>
+      <w:numFmt w:val="bullet"/>
+      <w:lvlText w:val=""/>
+      <w:lvlJc w:val="left"/>
+      <w:pPr>
+        <w:tabs>
+          <w:tab w:val="num" w:pos="3948"/>
+        </w:tabs>
+        <w:ind w:left="3948" w:hanging="360"/>
+      </w:pPr>
+      <w:rPr>
+        <w:rFonts w:ascii="Wingdings" w:hAnsi="Wingdings" w:hint="default"/>
+      </w:rPr>
+    </w:lvl>
+    <w:lvl w:ilvl="6" w:tplc="280A0001" w:tentative="1">
+      <w:start w:val="1"/>
+      <w:numFmt w:val="bullet"/>
+      <w:lvlText w:val=""/>
+      <w:lvlJc w:val="left"/>
+      <w:pPr>
+        <w:tabs>
+          <w:tab w:val="num" w:pos="4668"/>
+        </w:tabs>
+        <w:ind w:left="4668" w:hanging="360"/>
+      </w:pPr>
+      <w:rPr>
+        <w:rFonts w:ascii="Symbol" w:hAnsi="Symbol" w:hint="default"/>
+      </w:rPr>
+    </w:lvl>
+    <w:lvl w:ilvl="7" w:tplc="280A0003" w:tentative="1">
+      <w:start w:val="1"/>
+      <w:numFmt w:val="bullet"/>
+      <w:lvlText w:val="o"/>
+      <w:lvlJc w:val="left"/>
+      <w:pPr>
+        <w:tabs>
+          <w:tab w:val="num" w:pos="5388"/>
+        </w:tabs>
+        <w:ind w:left="5388" w:hanging="360"/>
+      </w:pPr>
+      <w:rPr>
+        <w:rFonts w:ascii="Courier New" w:hAnsi="Courier New" w:cs="Courier New" w:hint="default"/>
+      </w:rPr>
+    </w:lvl>
+    <w:lvl w:ilvl="8" w:tplc="280A0005" w:tentative="1">
+      <w:start w:val="1"/>
+      <w:numFmt w:val="bullet"/>
+      <w:lvlText w:val=""/>
+      <w:lvlJc w:val="left"/>
+      <w:pPr>
+        <w:tabs>
+          <w:tab w:val="num" w:pos="6108"/>
+        </w:tabs>
+        <w:ind w:left="6108" w:hanging="360"/>
+      </w:pPr>
+      <w:rPr>
+        <w:rFonts w:ascii="Wingdings" w:hAnsi="Wingdings" w:hint="default"/>
+      </w:rPr>
+    </w:lvl>
+  </w:abstractNum>
+  <w:abstractNum w:abstractNumId="2">
+    <w:nsid w:val="605A327D"/>
+    <w:multiLevelType w:val="hybridMultilevel"/>
+    <w:tmpl w:val="F54C02A6"/>
+    <w:lvl w:ilvl="0" w:tplc="48DA318A">
+      <w:numFmt w:val="bullet"/>
+      <w:lvlText w:val="-"/>
+      <w:lvlJc w:val="left"/>
+      <w:pPr>
+        <w:tabs>
+          <w:tab w:val="num" w:pos="360"/>
+        </w:tabs>
+        <w:ind w:left="360" w:hanging="360"/>
+      </w:pPr>
+      <w:rPr>
+        <w:rFonts w:ascii="Times New Roman" w:eastAsia="Times New Roman" w:hAnsi="Times New Roman" w:cs="Times New Roman" w:hint="default"/>
+      </w:rPr>
+    </w:lvl>
+    <w:lvl w:ilvl="1" w:tplc="0C0A0003" w:tentative="1">
+      <w:start w:val="1"/>
+      <w:numFmt w:val="bullet"/>
+      <w:lvlText w:val="o"/>
+      <w:lvlJc w:val="left"/>
+      <w:pPr>
+        <w:tabs>
+          <w:tab w:val="num" w:pos="1080"/>
+        </w:tabs>
+        <w:ind w:left="1080" w:hanging="360"/>
+      </w:pPr>
+      <w:rPr>
+        <w:rFonts w:ascii="Courier New" w:hAnsi="Courier New" w:hint="default"/>
+      </w:rPr>
+    </w:lvl>
+    <w:lvl w:ilvl="2" w:tplc="0C0A0005" w:tentative="1">
+      <w:start w:val="1"/>
+      <w:numFmt w:val="bullet"/>
+      <w:lvlText w:val=""/>
+      <w:lvlJc w:val="left"/>
+      <w:pPr>
+        <w:tabs>
+          <w:tab w:val="num" w:pos="1800"/>
+        </w:tabs>
+        <w:ind w:left="1800" w:hanging="360"/>
+      </w:pPr>
+      <w:rPr>
+        <w:rFonts w:ascii="Wingdings" w:hAnsi="Wingdings" w:hint="default"/>
+      </w:rPr>
+    </w:lvl>
+    <w:lvl w:ilvl="3" w:tplc="0C0A0001" w:tentative="1">
+      <w:start w:val="1"/>
+      <w:numFmt w:val="bullet"/>
+      <w:lvlText w:val=""/>
+      <w:lvlJc w:val="left"/>
+      <w:pPr>
+        <w:tabs>
+          <w:tab w:val="num" w:pos="2520"/>
+        </w:tabs>
+        <w:ind w:left="2520" w:hanging="360"/>
+      </w:pPr>
+      <w:rPr>
+        <w:rFonts w:ascii="Symbol" w:hAnsi="Symbol" w:hint="default"/>
+      </w:rPr>
+    </w:lvl>
+    <w:lvl w:ilvl="4" w:tplc="0C0A0003" w:tentative="1">
+      <w:start w:val="1"/>
+      <w:numFmt w:val="bullet"/>
+      <w:lvlText w:val="o"/>
+      <w:lvlJc w:val="left"/>
+      <w:pPr>
+        <w:tabs>
+          <w:tab w:val="num" w:pos="3240"/>
+        </w:tabs>
+        <w:ind w:left="3240" w:hanging="360"/>
+      </w:pPr>
+      <w:rPr>
+        <w:rFonts w:ascii="Courier New" w:hAnsi="Courier New" w:hint="default"/>
+      </w:rPr>
+    </w:lvl>
+    <w:lvl w:ilvl="5" w:tplc="0C0A0005" w:tentative="1">
+      <w:start w:val="1"/>
+      <w:numFmt w:val="bullet"/>
+      <w:lvlText w:val=""/>
+      <w:lvlJc w:val="left"/>
+      <w:pPr>
+        <w:tabs>
+          <w:tab w:val="num" w:pos="3960"/>
+        </w:tabs>
+        <w:ind w:left="3960" w:hanging="360"/>
+      </w:pPr>
+      <w:rPr>
+        <w:rFonts w:ascii="Wingdings" w:hAnsi="Wingdings" w:hint="default"/>
+      </w:rPr>
+    </w:lvl>
+    <w:lvl w:ilvl="6" w:tplc="0C0A0001" w:tentative="1">
+      <w:start w:val="1"/>
+      <w:numFmt w:val="bullet"/>
+      <w:lvlText w:val=""/>
+      <w:lvlJc w:val="left"/>
+      <w:pPr>
+        <w:tabs>
+          <w:tab w:val="num" w:pos="4680"/>
+        </w:tabs>
+        <w:ind w:left="4680" w:hanging="360"/>
+      </w:pPr>
+      <w:rPr>
+        <w:rFonts w:ascii="Symbol" w:hAnsi="Symbol" w:hint="default"/>
+      </w:rPr>
+    </w:lvl>
+    <w:lvl w:ilvl="7" w:tplc="0C0A0003" w:tentative="1">
+      <w:start w:val="1"/>
+      <w:numFmt w:val="bullet"/>
+      <w:lvlText w:val="o"/>
+      <w:lvlJc w:val="left"/>
+      <w:pPr>
+        <w:tabs>
+          <w:tab w:val="num" w:pos="5400"/>
+        </w:tabs>
+        <w:ind w:left="5400" w:hanging="360"/>
+      </w:pPr>
+      <w:rPr>
+        <w:rFonts w:ascii="Courier New" w:hAnsi="Courier New" w:hint="default"/>
+      </w:rPr>
+    </w:lvl>
+    <w:lvl w:ilvl="8" w:tplc="0C0A0005" w:tentative="1">
+      <w:start w:val="1"/>
+      <w:numFmt w:val="bullet"/>
+      <w:lvlText w:val=""/>
+      <w:lvlJc w:val="left"/>
+      <w:pPr>
+        <w:tabs>
+          <w:tab w:val="num" w:pos="6120"/>
+        </w:tabs>
+        <w:ind w:left="6120" w:hanging="360"/>
+      </w:pPr>
+      <w:rPr>
+        <w:rFonts w:ascii="Wingdings" w:hAnsi="Wingdings" w:hint="default"/>
+      </w:rPr>
+    </w:lvl>
+  </w:abstractNum>
+  <w:abstractNum w:abstractNumId="3">
+    <w:nsid w:val="63A21AED"/>
+    <w:multiLevelType w:val="hybridMultilevel"/>
+    <w:tmpl w:val="488CA41A"/>
+    <w:lvl w:ilvl="0" w:tplc="280A0001">
+      <w:start w:val="1"/>
+      <w:numFmt w:val="bullet"/>
+      <w:lvlText w:val=""/>
+      <w:lvlJc w:val="left"/>
+      <w:pPr>
+        <w:ind w:left="720" w:hanging="360"/>
+      </w:pPr>
+      <w:rPr>
+        <w:rFonts w:ascii="Symbol" w:hAnsi="Symbol" w:hint="default"/>
+      </w:rPr>
+    </w:lvl>
+    <w:lvl w:ilvl="1" w:tplc="280A0003" w:tentative="1">
+      <w:start w:val="1"/>
+      <w:numFmt w:val="bullet"/>
+      <w:lvlText w:val="o"/>
+      <w:lvlJc w:val="left"/>
+      <w:pPr>
+        <w:ind w:left="1440" w:hanging="360"/>
+      </w:pPr>
+      <w:rPr>
+        <w:rFonts w:ascii="Courier New" w:hAnsi="Courier New" w:cs="Courier New" w:hint="default"/>
+      </w:rPr>
+    </w:lvl>
+    <w:lvl w:ilvl="2" w:tplc="280A0005" w:tentative="1">
+      <w:start w:val="1"/>
+      <w:numFmt w:val="bullet"/>
+      <w:lvlText w:val=""/>
+      <w:lvlJc w:val="left"/>
+      <w:pPr>
+        <w:ind w:left="2160" w:hanging="360"/>
+      </w:pPr>
+      <w:rPr>
+        <w:rFonts w:ascii="Wingdings" w:hAnsi="Wingdings" w:hint="default"/>
+      </w:rPr>
+    </w:lvl>
+    <w:lvl w:ilvl="3" w:tplc="280A0001" w:tentative="1">
+      <w:start w:val="1"/>
+      <w:numFmt w:val="bullet"/>
+      <w:lvlText w:val=""/>
+      <w:lvlJc w:val="left"/>
+      <w:pPr>
+        <w:ind w:left="2880" w:hanging="360"/>
+      </w:pPr>
+      <w:rPr>
+        <w:rFonts w:ascii="Symbol" w:hAnsi="Symbol" w:hint="default"/>
+      </w:rPr>
+    </w:lvl>
+    <w:lvl w:ilvl="4" w:tplc="280A0003" w:tentative="1">
+      <w:start w:val="1"/>
+      <w:numFmt w:val="bullet"/>
+      <w:lvlText w:val="o"/>
+      <w:lvlJc w:val="left"/>
+      <w:pPr>
+        <w:ind w:left="3600" w:hanging="360"/>
+      </w:pPr>
+      <w:rPr>
+        <w:rFonts w:ascii="Courier New" w:hAnsi="Courier New" w:cs="Courier New" w:hint="default"/>
+      </w:rPr>
+    </w:lvl>
+    <w:lvl w:ilvl="5" w:tplc="280A0005" w:tentative="1">
+      <w:start w:val="1"/>
+      <w:numFmt w:val="bullet"/>
+      <w:lvlText w:val=""/>
+      <w:lvlJc w:val="left"/>
+      <w:pPr>
+        <w:ind w:left="4320" w:hanging="360"/>
+      </w:pPr>
+      <w:rPr>
+        <w:rFonts w:ascii="Wingdings" w:hAnsi="Wingdings" w:hint="default"/>
+      </w:rPr>
+    </w:lvl>
+    <w:lvl w:ilvl="6" w:tplc="280A0001" w:tentative="1">
+      <w:start w:val="1"/>
+      <w:numFmt w:val="bullet"/>
+      <w:lvlText w:val=""/>
+      <w:lvlJc w:val="left"/>
+      <w:pPr>
+        <w:ind w:left="5040" w:hanging="360"/>
+      </w:pPr>
+      <w:rPr>
+        <w:rFonts w:ascii="Symbol" w:hAnsi="Symbol" w:hint="default"/>
+      </w:rPr>
+    </w:lvl>
+    <w:lvl w:ilvl="7" w:tplc="280A0003" w:tentative="1">
+      <w:start w:val="1"/>
+      <w:numFmt w:val="bullet"/>
+      <w:lvlText w:val="o"/>
+      <w:lvlJc w:val="left"/>
+      <w:pPr>
+        <w:ind w:left="5760" w:hanging="360"/>
+      </w:pPr>
+      <w:rPr>
+        <w:rFonts w:ascii="Courier New" w:hAnsi="Courier New" w:cs="Courier New" w:hint="default"/>
+      </w:rPr>
+    </w:lvl>
+    <w:lvl w:ilvl="8" w:tplc="280A0005" w:tentative="1">
+      <w:start w:val="1"/>
+      <w:numFmt w:val="bullet"/>
+      <w:lvlText w:val=""/>
+      <w:lvlJc w:val="left"/>
+      <w:pPr>
+        <w:ind w:left="6480" w:hanging="360"/>
+      </w:pPr>
+      <w:rPr>
+        <w:rFonts w:ascii="Wingdings" w:hAnsi="Wingdings" w:hint="default"/>
+      </w:rPr>
+    </w:lvl>
+  </w:abstractNum>
+  <w:abstractNum w:abstractNumId="4">
+    <w:nsid w:val="68717569"/>
+    <w:multiLevelType w:val="hybridMultilevel"/>
+    <w:tmpl w:val="0B96E604"/>
+    <w:lvl w:ilvl="0" w:tplc="280A000B">
+      <w:start w:val="1"/>
+      <w:numFmt w:val="bullet"/>
+      <w:lvlText w:val=""/>
+      <w:lvlJc w:val="left"/>
+      <w:pPr>
+        <w:tabs>
+          <w:tab w:val="num" w:pos="720"/>
+        </w:tabs>
+        <w:ind w:left="720" w:hanging="360"/>
+      </w:pPr>
+      <w:rPr>
+        <w:rFonts w:ascii="Wingdings" w:hAnsi="Wingdings" w:hint="default"/>
+      </w:rPr>
+    </w:lvl>
+    <w:lvl w:ilvl="1" w:tplc="280A0003" w:tentative="1">
+      <w:start w:val="1"/>
+      <w:numFmt w:val="bullet"/>
+      <w:lvlText w:val="o"/>
+      <w:lvlJc w:val="left"/>
+      <w:pPr>
+        <w:tabs>
+          <w:tab w:val="num" w:pos="1440"/>
+        </w:tabs>
+        <w:ind w:left="1440" w:hanging="360"/>
+      </w:pPr>
+      <w:rPr>
+        <w:rFonts w:ascii="Courier New" w:hAnsi="Courier New" w:cs="Courier New" w:hint="default"/>
+      </w:rPr>
+    </w:lvl>
+    <w:lvl w:ilvl="2" w:tplc="280A0005" w:tentative="1">
+      <w:start w:val="1"/>
+      <w:numFmt w:val="bullet"/>
+      <w:lvlText w:val=""/>
+      <w:lvlJc w:val="left"/>
+      <w:pPr>
+        <w:tabs>
+          <w:tab w:val="num" w:pos="2160"/>
+        </w:tabs>
+        <w:ind w:left="2160" w:hanging="360"/>
+      </w:pPr>
+      <w:rPr>
+        <w:rFonts w:ascii="Wingdings" w:hAnsi="Wingdings" w:hint="default"/>
+      </w:rPr>
+    </w:lvl>
+    <w:lvl w:ilvl="3" w:tplc="280A0001" w:tentative="1">
+      <w:start w:val="1"/>
+      <w:numFmt w:val="bullet"/>
+      <w:lvlText w:val=""/>
+      <w:lvlJc w:val="left"/>
+      <w:pPr>
+        <w:tabs>
+          <w:tab w:val="num" w:pos="2880"/>
+        </w:tabs>
+        <w:ind w:left="2880" w:hanging="360"/>
+      </w:pPr>
+      <w:rPr>
+        <w:rFonts w:ascii="Symbol" w:hAnsi="Symbol" w:hint="default"/>
+      </w:rPr>
+    </w:lvl>
+    <w:lvl w:ilvl="4" w:tplc="280A0003" w:tentative="1">
+      <w:start w:val="1"/>
+      <w:numFmt w:val="bullet"/>
+      <w:lvlText w:val="o"/>
+      <w:lvlJc w:val="left"/>
+      <w:pPr>
+        <w:tabs>
+          <w:tab w:val="num" w:pos="3600"/>
+        </w:tabs>
+        <w:ind w:left="3600" w:hanging="360"/>
+      </w:pPr>
+      <w:rPr>
+        <w:rFonts w:ascii="Courier New" w:hAnsi="Courier New" w:cs="Courier New" w:hint="default"/>
+      </w:rPr>
+    </w:lvl>
+    <w:lvl w:ilvl="5" w:tplc="280A0005" w:tentative="1">
+      <w:start w:val="1"/>
+      <w:numFmt w:val="bullet"/>
+      <w:lvlText w:val=""/>
+      <w:lvlJc w:val="left"/>
+      <w:pPr>
+        <w:tabs>
+          <w:tab w:val="num" w:pos="4320"/>
+        </w:tabs>
+        <w:ind w:left="4320" w:hanging="360"/>
+      </w:pPr>
+      <w:rPr>
+        <w:rFonts w:ascii="Wingdings" w:hAnsi="Wingdings" w:hint="default"/>
+      </w:rPr>
+    </w:lvl>
+    <w:lvl w:ilvl="6" w:tplc="280A0001" w:tentative="1">
+      <w:start w:val="1"/>
+      <w:numFmt w:val="bullet"/>
+      <w:lvlText w:val=""/>
+      <w:lvlJc w:val="left"/>
+      <w:pPr>
+        <w:tabs>
+          <w:tab w:val="num" w:pos="5040"/>
+        </w:tabs>
+        <w:ind w:left="5040" w:hanging="360"/>
+      </w:pPr>
+      <w:rPr>
+        <w:rFonts w:ascii="Symbol" w:hAnsi="Symbol" w:hint="default"/>
+      </w:rPr>
+    </w:lvl>
+    <w:lvl w:ilvl="7" w:tplc="280A0003" w:tentative="1">
+      <w:start w:val="1"/>
+      <w:numFmt w:val="bullet"/>
+      <w:lvlText w:val="o"/>
+      <w:lvlJc w:val="left"/>
+      <w:pPr>
+        <w:tabs>
+          <w:tab w:val="num" w:pos="5760"/>
+        </w:tabs>
+        <w:ind w:left="5760" w:hanging="360"/>
+      </w:pPr>
+      <w:rPr>
+        <w:rFonts w:ascii="Courier New" w:hAnsi="Courier New" w:cs="Courier New" w:hint="default"/>
+      </w:rPr>
+    </w:lvl>
+    <w:lvl w:ilvl="8" w:tplc="280A0005" w:tentative="1">
+      <w:start w:val="1"/>
+      <w:numFmt w:val="bullet"/>
+      <w:lvlText w:val=""/>
+      <w:lvlJc w:val="left"/>
+      <w:pPr>
+        <w:tabs>
+          <w:tab w:val="num" w:pos="6480"/>
+        </w:tabs>
+        <w:ind w:left="6480" w:hanging="360"/>
+      </w:pPr>
+      <w:rPr>
+        <w:rFonts w:ascii="Wingdings" w:hAnsi="Wingdings" w:hint="default"/>
+      </w:rPr>
+    </w:lvl>
+  </w:abstractNum>
+  <w:abstractNum w:abstractNumId="5">
+    <w:nsid w:val="688B7739"/>
+    <w:multiLevelType w:val="hybridMultilevel"/>
+    <w:tmpl w:val="33AC97E8"/>
+    <w:lvl w:ilvl="0" w:tplc="280A0001">
+      <w:start w:val="1"/>
+      <w:numFmt w:val="bullet"/>
+      <w:lvlText w:val=""/>
+      <w:lvlJc w:val="left"/>
+      <w:pPr>
+        <w:tabs>
+          <w:tab w:val="num" w:pos="720"/>
+        </w:tabs>
+        <w:ind w:left="720" w:hanging="360"/>
+      </w:pPr>
+      <w:rPr>
+        <w:rFonts w:ascii="Symbol" w:hAnsi="Symbol" w:hint="default"/>
+      </w:rPr>
+    </w:lvl>
+    <w:lvl w:ilvl="1" w:tplc="280A0003" w:tentative="1">
+      <w:start w:val="1"/>
+      <w:numFmt w:val="bullet"/>
+      <w:lvlText w:val="o"/>
+      <w:lvlJc w:val="left"/>
+      <w:pPr>
+        <w:tabs>
+          <w:tab w:val="num" w:pos="1440"/>
+        </w:tabs>
+        <w:ind w:left="1440" w:hanging="360"/>
+      </w:pPr>
+      <w:rPr>
+        <w:rFonts w:ascii="Courier New" w:hAnsi="Courier New" w:cs="Courier New" w:hint="default"/>
+      </w:rPr>
+    </w:lvl>
+    <w:lvl w:ilvl="2" w:tplc="280A0005" w:tentative="1">
+      <w:start w:val="1"/>
+      <w:numFmt w:val="bullet"/>
+      <w:lvlText w:val=""/>
+      <w:lvlJc w:val="left"/>
+      <w:pPr>
+        <w:tabs>
+          <w:tab w:val="num" w:pos="2160"/>
+        </w:tabs>
+        <w:ind w:left="2160" w:hanging="360"/>
+      </w:pPr>
+      <w:rPr>
+        <w:rFonts w:ascii="Wingdings" w:hAnsi="Wingdings" w:hint="default"/>
+      </w:rPr>
+    </w:lvl>
+    <w:lvl w:ilvl="3" w:tplc="280A0001" w:tentative="1">
+      <w:start w:val="1"/>
+      <w:numFmt w:val="bullet"/>
+      <w:lvlText w:val=""/>
+      <w:lvlJc w:val="left"/>
+      <w:pPr>
+        <w:tabs>
+          <w:tab w:val="num" w:pos="2880"/>
+        </w:tabs>
+        <w:ind w:left="2880" w:hanging="360"/>
+      </w:pPr>
+      <w:rPr>
+        <w:rFonts w:ascii="Symbol" w:hAnsi="Symbol" w:hint="default"/>
+      </w:rPr>
+    </w:lvl>
+    <w:lvl w:ilvl="4" w:tplc="280A0003" w:tentative="1">
+      <w:start w:val="1"/>
+      <w:numFmt w:val="bullet"/>
+      <w:lvlText w:val="o"/>
+      <w:lvlJc w:val="left"/>
+      <w:pPr>
+        <w:tabs>
+          <w:tab w:val="num" w:pos="3600"/>
+        </w:tabs>
+        <w:ind w:left="3600" w:hanging="360"/>
+      </w:pPr>
+      <w:rPr>
+        <w:rFonts w:ascii="Courier New" w:hAnsi="Courier New" w:cs="Courier New" w:hint="default"/>
+      </w:rPr>
+    </w:lvl>
+    <w:lvl w:ilvl="5" w:tplc="280A0005" w:tentative="1">
+      <w:start w:val="1"/>
+      <w:numFmt w:val="bullet"/>
+      <w:lvlText w:val=""/>
+      <w:lvlJc w:val="left"/>
+      <w:pPr>
+        <w:tabs>
+          <w:tab w:val="num" w:pos="4320"/>
+        </w:tabs>
+        <w:ind w:left="4320" w:hanging="360"/>
+      </w:pPr>
+      <w:rPr>
+        <w:rFonts w:ascii="Wingdings" w:hAnsi="Wingdings" w:hint="default"/>
+      </w:rPr>
+    </w:lvl>
+    <w:lvl w:ilvl="6" w:tplc="280A0001" w:tentative="1">
+      <w:start w:val="1"/>
+      <w:numFmt w:val="bullet"/>
+      <w:lvlText w:val=""/>
+      <w:lvlJc w:val="left"/>
+      <w:pPr>
+        <w:tabs>
+          <w:tab w:val="num" w:pos="5040"/>
+        </w:tabs>
+        <w:ind w:left="5040" w:hanging="360"/>
+      </w:pPr>
+      <w:rPr>
+        <w:rFonts w:ascii="Symbol" w:hAnsi="Symbol" w:hint="default"/>
+      </w:rPr>
+    </w:lvl>
+    <w:lvl w:ilvl="7" w:tplc="280A0003" w:tentative="1">
+      <w:start w:val="1"/>
+      <w:numFmt w:val="bullet"/>
+      <w:lvlText w:val="o"/>
+      <w:lvlJc w:val="left"/>
+      <w:pPr>
+        <w:tabs>
+          <w:tab w:val="num" w:pos="5760"/>
+        </w:tabs>
+        <w:ind w:left="5760" w:hanging="360"/>
+      </w:pPr>
+      <w:rPr>
+        <w:rFonts w:ascii="Courier New" w:hAnsi="Courier New" w:cs="Courier New" w:hint="default"/>
+      </w:rPr>
+    </w:lvl>
+    <w:lvl w:ilvl="8" w:tplc="280A0005" w:tentative="1">
+      <w:start w:val="1"/>
+      <w:numFmt w:val="bullet"/>
+      <w:lvlText w:val=""/>
+      <w:lvlJc w:val="left"/>
+      <w:pPr>
+        <w:tabs>
+          <w:tab w:val="num" w:pos="6480"/>
+        </w:tabs>
+        <w:ind w:left="6480" w:hanging="360"/>
+      </w:pPr>
+      <w:rPr>
+        <w:rFonts w:ascii="Wingdings" w:hAnsi="Wingdings" w:hint="default"/>
+      </w:rPr>
+    </w:lvl>
+  </w:abstractNum>
+  <w:abstractNum w:abstractNumId="6">
+    <w:nsid w:val="698E2BB0"/>
+    <w:multiLevelType w:val="hybridMultilevel"/>
+    <w:tmpl w:val="50F888C6"/>
+    <w:lvl w:ilvl="0" w:tplc="69043AA6">
+      <w:numFmt w:val="bullet"/>
+      <w:lvlText w:val=""/>
+      <w:lvlJc w:val="left"/>
+      <w:pPr>
+        <w:tabs>
+          <w:tab w:val="num" w:pos="720"/>
+        </w:tabs>
+        <w:ind w:left="720" w:hanging="360"/>
+      </w:pPr>
+      <w:rPr>
+        <w:rFonts w:ascii="Symbol" w:eastAsia="Times New Roman" w:hAnsi="Symbol" w:cs="Tahoma" w:hint="default"/>
+      </w:rPr>
+    </w:lvl>
+    <w:lvl w:ilvl="1" w:tplc="0C0A0003" w:tentative="1">
+      <w:start w:val="1"/>
+      <w:numFmt w:val="bullet"/>
+      <w:lvlText w:val="o"/>
+      <w:lvlJc w:val="left"/>
+      <w:pPr>
+        <w:tabs>
+          <w:tab w:val="num" w:pos="1440"/>
+        </w:tabs>
+        <w:ind w:left="1440" w:hanging="360"/>
+      </w:pPr>
+      <w:rPr>
+        <w:rFonts w:ascii="Courier New" w:hAnsi="Courier New" w:cs="Courier New" w:hint="default"/>
+      </w:rPr>
+    </w:lvl>
+    <w:lvl w:ilvl="2" w:tplc="0C0A0005" w:tentative="1">
+      <w:start w:val="1"/>
+      <w:numFmt w:val="bullet"/>
+      <w:lvlText w:val=""/>
+      <w:lvlJc w:val="left"/>
+      <w:pPr>
+        <w:tabs>
+          <w:tab w:val="num" w:pos="2160"/>
+        </w:tabs>
+        <w:ind w:left="2160" w:hanging="360"/>
+      </w:pPr>
+      <w:rPr>
+        <w:rFonts w:ascii="Wingdings" w:hAnsi="Wingdings" w:hint="default"/>
+      </w:rPr>
+    </w:lvl>
+    <w:lvl w:ilvl="3" w:tplc="0C0A0001" w:tentative="1">
+      <w:start w:val="1"/>
+      <w:numFmt w:val="bullet"/>
+      <w:lvlText w:val=""/>
+      <w:lvlJc w:val="left"/>
+      <w:pPr>
+        <w:tabs>
+          <w:tab w:val="num" w:pos="2880"/>
+        </w:tabs>
+        <w:ind w:left="2880" w:hanging="360"/>
+      </w:pPr>
+      <w:rPr>
+        <w:rFonts w:ascii="Symbol" w:hAnsi="Symbol" w:hint="default"/>
+      </w:rPr>
+    </w:lvl>
+    <w:lvl w:ilvl="4" w:tplc="0C0A0003" w:tentative="1">
+      <w:start w:val="1"/>
+      <w:numFmt w:val="bullet"/>
+      <w:lvlText w:val="o"/>
+      <w:lvlJc w:val="left"/>
+      <w:pPr>
+        <w:tabs>
+          <w:tab w:val="num" w:pos="3600"/>
+        </w:tabs>
+        <w:ind w:left="3600" w:hanging="360"/>
+      </w:pPr>
+      <w:rPr>
+        <w:rFonts w:ascii="Courier New" w:hAnsi="Courier New" w:cs="Courier New" w:hint="default"/>
+      </w:rPr>
+    </w:lvl>
+    <w:lvl w:ilvl="5" w:tplc="0C0A0005" w:tentative="1">
+      <w:start w:val="1"/>
+      <w:numFmt w:val="bullet"/>
+      <w:lvlText w:val=""/>
+      <w:lvlJc w:val="left"/>
+      <w:pPr>
+        <w:tabs>
+          <w:tab w:val="num" w:pos="4320"/>
+        </w:tabs>
+        <w:ind w:left="4320" w:hanging="360"/>
+      </w:pPr>
+      <w:rPr>
+        <w:rFonts w:ascii="Wingdings" w:hAnsi="Wingdings" w:hint="default"/>
+      </w:rPr>
+    </w:lvl>
+    <w:lvl w:ilvl="6" w:tplc="0C0A0001" w:tentative="1">
+      <w:start w:val="1"/>
+      <w:numFmt w:val="bullet"/>
+      <w:lvlText w:val=""/>
+      <w:lvlJc w:val="left"/>
+      <w:pPr>
+        <w:tabs>
+          <w:tab w:val="num" w:pos="5040"/>
+        </w:tabs>
+        <w:ind w:left="5040" w:hanging="360"/>
+      </w:pPr>
+      <w:rPr>
+        <w:rFonts w:ascii="Symbol" w:hAnsi="Symbol" w:hint="default"/>
+      </w:rPr>
+    </w:lvl>
+    <w:lvl w:ilvl="7" w:tplc="0C0A0003" w:tentative="1">
+      <w:start w:val="1"/>
+      <w:numFmt w:val="bullet"/>
+      <w:lvlText w:val="o"/>
+      <w:lvlJc w:val="left"/>
+      <w:pPr>
+        <w:tabs>
+          <w:tab w:val="num" w:pos="5760"/>
+        </w:tabs>
+        <w:ind w:left="5760" w:hanging="360"/>
+      </w:pPr>
+      <w:rPr>
+        <w:rFonts w:ascii="Courier New" w:hAnsi="Courier New" w:cs="Courier New" w:hint="default"/>
+      </w:rPr>
+    </w:lvl>
+    <w:lvl w:ilvl="8" w:tplc="0C0A0005" w:tentative="1">
+      <w:start w:val="1"/>
+      <w:numFmt w:val="bullet"/>
+      <w:lvlText w:val=""/>
+      <w:lvlJc w:val="left"/>
+      <w:pPr>
+        <w:tabs>
+          <w:tab w:val="num" w:pos="6480"/>
+        </w:tabs>
+        <w:ind w:left="6480" w:hanging="360"/>
+      </w:pPr>
+      <w:rPr>
+        <w:rFonts w:ascii="Wingdings" w:hAnsi="Wingdings" w:hint="default"/>
+      </w:rPr>
+    </w:lvl>
+  </w:abstractNum>
+  <w:abstractNum w:abstractNumId="7">
+    <w:nsid w:val="6C402B60"/>
+    <w:multiLevelType w:val="hybridMultilevel"/>
+    <w:tmpl w:val="9FB0CCEE"/>
+    <w:lvl w:ilvl="0" w:tplc="280A000B">
+      <w:start w:val="1"/>
+      <w:numFmt w:val="bullet"/>
+      <w:lvlText w:val=""/>
+      <w:lvlJc w:val="left"/>
+      <w:pPr>
+        <w:tabs>
+          <w:tab w:val="num" w:pos="360"/>
+        </w:tabs>
+        <w:ind w:left="360" w:hanging="360"/>
+      </w:pPr>
+      <w:rPr>
+        <w:rFonts w:ascii="Wingdings" w:hAnsi="Wingdings" w:hint="default"/>
+      </w:rPr>
+    </w:lvl>
+    <w:lvl w:ilvl="1" w:tplc="280A0003" w:tentative="1">
+      <w:start w:val="1"/>
+      <w:numFmt w:val="bullet"/>
+      <w:lvlText w:val="o"/>
+      <w:lvlJc w:val="left"/>
+      <w:pPr>
+        <w:tabs>
+          <w:tab w:val="num" w:pos="1080"/>
+        </w:tabs>
+        <w:ind w:left="1080" w:hanging="360"/>
+      </w:pPr>
+      <w:rPr>
+        <w:rFonts w:ascii="Courier New" w:hAnsi="Courier New" w:cs="Courier New" w:hint="default"/>
+      </w:rPr>
+    </w:lvl>
+    <w:lvl w:ilvl="2" w:tplc="280A0005" w:tentative="1">
+      <w:start w:val="1"/>
+      <w:numFmt w:val="bullet"/>
+      <w:lvlText w:val=""/>
+      <w:lvlJc w:val="left"/>
+      <w:pPr>
+        <w:tabs>
+          <w:tab w:val="num" w:pos="1800"/>
+        </w:tabs>
+        <w:ind w:left="1800" w:hanging="360"/>
+      </w:pPr>
+      <w:rPr>
+        <w:rFonts w:ascii="Wingdings" w:hAnsi="Wingdings" w:hint="default"/>
+      </w:rPr>
+    </w:lvl>
+    <w:lvl w:ilvl="3" w:tplc="280A0001" w:tentative="1">
+      <w:start w:val="1"/>
+      <w:numFmt w:val="bullet"/>
+      <w:lvlText w:val=""/>
+      <w:lvlJc w:val="left"/>
+      <w:pPr>
+        <w:tabs>
+          <w:tab w:val="num" w:pos="2520"/>
+        </w:tabs>
+        <w:ind w:left="2520" w:hanging="360"/>
+      </w:pPr>
+      <w:rPr>
+        <w:rFonts w:ascii="Symbol" w:hAnsi="Symbol" w:hint="default"/>
+      </w:rPr>
+    </w:lvl>
+    <w:lvl w:ilvl="4" w:tplc="280A0003" w:tentative="1">
+      <w:start w:val="1"/>
+      <w:numFmt w:val="bullet"/>
+      <w:lvlText w:val="o"/>
+      <w:lvlJc w:val="left"/>
+      <w:pPr>
+        <w:tabs>
+          <w:tab w:val="num" w:pos="3240"/>
+        </w:tabs>
+        <w:ind w:left="3240" w:hanging="360"/>
+      </w:pPr>
+      <w:rPr>
+        <w:rFonts w:ascii="Courier New" w:hAnsi="Courier New" w:cs="Courier New" w:hint="default"/>
+      </w:rPr>
+    </w:lvl>
+    <w:lvl w:ilvl="5" w:tplc="280A0005" w:tentative="1">
+      <w:start w:val="1"/>
+      <w:numFmt w:val="bullet"/>
+      <w:lvlText w:val=""/>
+      <w:lvlJc w:val="left"/>
+      <w:pPr>
+        <w:tabs>
+          <w:tab w:val="num" w:pos="3960"/>
+        </w:tabs>
+        <w:ind w:left="3960" w:hanging="360"/>
+      </w:pPr>
+      <w:rPr>
+        <w:rFonts w:ascii="Wingdings" w:hAnsi="Wingdings" w:hint="default"/>
+      </w:rPr>
+    </w:lvl>
+    <w:lvl w:ilvl="6" w:tplc="280A0001" w:tentative="1">
+      <w:start w:val="1"/>
+      <w:numFmt w:val="bullet"/>
+      <w:lvlText w:val=""/>
+      <w:lvlJc w:val="left"/>
+      <w:pPr>
+        <w:tabs>
+          <w:tab w:val="num" w:pos="4680"/>
+        </w:tabs>
+        <w:ind w:left="4680" w:hanging="360"/>
+      </w:pPr>
+      <w:rPr>
+        <w:rFonts w:ascii="Symbol" w:hAnsi="Symbol" w:hint="default"/>
+      </w:rPr>
+    </w:lvl>
+    <w:lvl w:ilvl="7" w:tplc="280A0003" w:tentative="1">
+      <w:start w:val="1"/>
+      <w:numFmt w:val="bullet"/>
+      <w:lvlText w:val="o"/>
+      <w:lvlJc w:val="left"/>
+      <w:pPr>
+        <w:tabs>
+          <w:tab w:val="num" w:pos="5400"/>
+        </w:tabs>
+        <w:ind w:left="5400" w:hanging="360"/>
+      </w:pPr>
+      <w:rPr>
+        <w:rFonts w:ascii="Courier New" w:hAnsi="Courier New" w:cs="Courier New" w:hint="default"/>
+      </w:rPr>
+    </w:lvl>
+    <w:lvl w:ilvl="8" w:tplc="280A0005" w:tentative="1">
+      <w:start w:val="1"/>
+      <w:numFmt w:val="bullet"/>
+      <w:lvlText w:val=""/>
+      <w:lvlJc w:val="left"/>
+      <w:pPr>
+        <w:tabs>
+          <w:tab w:val="num" w:pos="6120"/>
+        </w:tabs>
+        <w:ind w:left="6120" w:hanging="360"/>
+      </w:pPr>
+      <w:rPr>
+        <w:rFonts w:ascii="Wingdings" w:hAnsi="Wingdings" w:hint="default"/>
+      </w:rPr>
+    </w:lvl>
+  </w:abstractNum>
+  <w:abstractNum w:abstractNumId="8">
+    <w:nsid w:val="78941E56"/>
+    <w:multiLevelType w:val="hybridMultilevel"/>
+    <w:tmpl w:val="04FCAB56"/>
+    <w:lvl w:ilvl="0" w:tplc="280A000B">
+      <w:start w:val="1"/>
+      <w:numFmt w:val="bullet"/>
+      <w:lvlText w:val=""/>
+      <w:lvlJc w:val="left"/>
+      <w:pPr>
+        <w:tabs>
+          <w:tab w:val="num" w:pos="720"/>
+        </w:tabs>
+        <w:ind w:left="720" w:hanging="360"/>
+      </w:pPr>
+      <w:rPr>
+        <w:rFonts w:ascii="Wingdings" w:hAnsi="Wingdings" w:hint="default"/>
+      </w:rPr>
+    </w:lvl>
+    <w:lvl w:ilvl="1" w:tplc="280A0003" w:tentative="1">
+      <w:start w:val="1"/>
+      <w:numFmt w:val="bullet"/>
+      <w:lvlText w:val="o"/>
+      <w:lvlJc w:val="left"/>
+      <w:pPr>
+        <w:tabs>
+          <w:tab w:val="num" w:pos="1440"/>
+        </w:tabs>
+        <w:ind w:left="1440" w:hanging="360"/>
+      </w:pPr>
+      <w:rPr>
+        <w:rFonts w:ascii="Courier New" w:hAnsi="Courier New" w:cs="Courier New" w:hint="default"/>
+      </w:rPr>
+    </w:lvl>
+    <w:lvl w:ilvl="2" w:tplc="280A0005" w:tentative="1">
+      <w:start w:val="1"/>
+      <w:numFmt w:val="bullet"/>
+      <w:lvlText w:val=""/>
+      <w:lvlJc w:val="left"/>
+      <w:pPr>
+        <w:tabs>
+          <w:tab w:val="num" w:pos="2160"/>
+        </w:tabs>
+        <w:ind w:left="2160" w:hanging="360"/>
+      </w:pPr>
+      <w:rPr>
+        <w:rFonts w:ascii="Wingdings" w:hAnsi="Wingdings" w:hint="default"/>
+      </w:rPr>
+    </w:lvl>
+    <w:lvl w:ilvl="3" w:tplc="280A0001" w:tentative="1">
+      <w:start w:val="1"/>
+      <w:numFmt w:val="bullet"/>
+      <w:lvlText w:val=""/>
+      <w:lvlJc w:val="left"/>
+      <w:pPr>
+        <w:tabs>
+          <w:tab w:val="num" w:pos="2880"/>
+        </w:tabs>
+        <w:ind w:left="2880" w:hanging="360"/>
+      </w:pPr>
+      <w:rPr>
+        <w:rFonts w:ascii="Symbol" w:hAnsi="Symbol" w:hint="default"/>
+      </w:rPr>
+    </w:lvl>
+    <w:lvl w:ilvl="4" w:tplc="280A0003" w:tentative="1">
+      <w:start w:val="1"/>
+      <w:numFmt w:val="bullet"/>
+      <w:lvlText w:val="o"/>
+      <w:lvlJc w:val="left"/>
+      <w:pPr>
+        <w:tabs>
+          <w:tab w:val="num" w:pos="3600"/>
+        </w:tabs>
+        <w:ind w:left="3600" w:hanging="360"/>
+      </w:pPr>
+      <w:rPr>
+        <w:rFonts w:ascii="Courier New" w:hAnsi="Courier New" w:cs="Courier New" w:hint="default"/>
+      </w:rPr>
+    </w:lvl>
+    <w:lvl w:ilvl="5" w:tplc="280A0005" w:tentative="1">
+      <w:start w:val="1"/>
+      <w:numFmt w:val="bullet"/>
+      <w:lvlText w:val=""/>
+      <w:lvlJc w:val="left"/>
+      <w:pPr>
+        <w:tabs>
+          <w:tab w:val="num" w:pos="4320"/>
+        </w:tabs>
+        <w:ind w:left="4320" w:hanging="360"/>
+      </w:pPr>
+      <w:rPr>
+        <w:rFonts w:ascii="Wingdings" w:hAnsi="Wingdings" w:hint="default"/>
+      </w:rPr>
+    </w:lvl>
+    <w:lvl w:ilvl="6" w:tplc="280A0001" w:tentative="1">
+      <w:start w:val="1"/>
+      <w:numFmt w:val="bullet"/>
+      <w:lvlText w:val=""/>
+      <w:lvlJc w:val="left"/>
+      <w:pPr>
+        <w:tabs>
+          <w:tab w:val="num" w:pos="5040"/>
+        </w:tabs>
+        <w:ind w:left="5040" w:hanging="360"/>
+      </w:pPr>
+      <w:rPr>
+        <w:rFonts w:ascii="Symbol" w:hAnsi="Symbol" w:hint="default"/>
+      </w:rPr>
+    </w:lvl>
+    <w:lvl w:ilvl="7" w:tplc="280A0003" w:tentative="1">
+      <w:start w:val="1"/>
+      <w:numFmt w:val="bullet"/>
+      <w:lvlText w:val="o"/>
+      <w:lvlJc w:val="left"/>
+      <w:pPr>
+        <w:tabs>
+          <w:tab w:val="num" w:pos="5760"/>
+        </w:tabs>
+        <w:ind w:left="5760" w:hanging="360"/>
+      </w:pPr>
+      <w:rPr>
+        <w:rFonts w:ascii="Courier New" w:hAnsi="Courier New" w:cs="Courier New" w:hint="default"/>
+      </w:rPr>
+    </w:lvl>
+    <w:lvl w:ilvl="8" w:tplc="280A0005" w:tentative="1">
+      <w:start w:val="1"/>
+      <w:numFmt w:val="bullet"/>
+      <w:lvlText w:val=""/>
+      <w:lvlJc w:val="left"/>
+      <w:pPr>
+        <w:tabs>
+          <w:tab w:val="num" w:pos="6480"/>
+        </w:tabs>
+        <w:ind w:left="6480" w:hanging="360"/>
+      </w:pPr>
+      <w:rPr>
+        <w:rFonts w:ascii="Wingdings" w:hAnsi="Wingdings" w:hint="default"/>
+      </w:rPr>
+    </w:lvl>
+  </w:abstractNum>
+  <w:num w:numId="1">
+    <w:abstractNumId w:val="2"/>
+  </w:num>
+  <w:num w:numId="2">
+    <w:abstractNumId w:val="5"/>
+  </w:num>
+  <w:num w:numId="3">
+    <w:abstractNumId w:val="1"/>
+  </w:num>
+  <w:num w:numId="4">
+    <w:abstractNumId w:val="0"/>
+  </w:num>
+  <w:num w:numId="5">
+    <w:abstractNumId w:val="8"/>
+  </w:num>
+  <w:num w:numId="6">
+    <w:abstractNumId w:val="7"/>
+  </w:num>
+  <w:num w:numId="7">
+    <w:abstractNumId w:val="4"/>
+  </w:num>
+  <w:num w:numId="8">
+    <w:abstractNumId w:val="6"/>
+  </w:num>
+  <w:num w:numId="9">
+    <w:abstractNumId w:val="3"/>
+  </w:num>
+</w:numbering>
+</file>
+
 <file path=word/styles.xml><?xml version="1.0" encoding="utf-8"?>
 <w:styles xmlns:mc="http://schemas.openxmlformats.org/markup-compatibility/2006" xmlns:r="http://schemas.openxmlformats.org/officeDocument/2006/relationships" xmlns:w="http://schemas.openxmlformats.org/wordprocessingml/2006/main" xmlns:w14="http://schemas.microsoft.com/office/word/2010/wordml" mc:Ignorable="w14">
   <w:docDefaults>
     <w:rPrDefault>
       <w:rPr>
-        <w:rFonts w:asciiTheme="minorHAnsi" w:eastAsiaTheme="minorHAnsi" w:hAnsiTheme="minorHAnsi" w:cstheme="minorBidi"/>
-        <w:sz w:val="22"/>
-        <w:szCs w:val="22"/>
-        <w:lang w:val="es-ES" w:eastAsia="en-US" w:bidi="ar-SA"/>
+        <w:rFonts w:ascii="Times New Roman" w:eastAsia="Times New Roman" w:hAnsi="Times New Roman" w:cs="Times New Roman"/>
+        <w:lang w:val="es-PE" w:eastAsia="es-PE" w:bidi="ar-SA"/>
       </w:rPr>
     </w:rPrDefault>
-    <w:pPrDefault>
-      <w:pPr>
-        <w:spacing w:after="200" w:line="276" w:lineRule="auto"/>
-      </w:pPr>
-    </w:pPrDefault>
+    <w:pPrDefault/>
   </w:docDefaults>
-  <w:latentStyles w:defLockedState="0" w:defUIPriority="99" w:defSemiHidden="1" w:defUnhideWhenUsed="1" w:defQFormat="0" w:count="267">
-    <w:lsdException w:name="Normal" w:semiHidden="0" w:uiPriority="0" w:unhideWhenUsed="0" w:qFormat="1"/>
-    <w:lsdException w:name="heading 1" w:semiHidden="0" w:uiPriority="9" w:unhideWhenUsed="0" w:qFormat="1"/>
-    <w:lsdException w:name="heading 2" w:uiPriority="9" w:qFormat="1"/>
-    <w:lsdException w:name="heading 3" w:uiPriority="9" w:qFormat="1"/>
-    <w:lsdException w:name="heading 4" w:uiPriority="9" w:qFormat="1"/>
-    <w:lsdException w:name="heading 5" w:uiPriority="9" w:qFormat="1"/>
-    <w:lsdException w:name="heading 6" w:uiPriority="9" w:qFormat="1"/>
-    <w:lsdException w:name="heading 7" w:uiPriority="9" w:qFormat="1"/>
-    <w:lsdException w:name="heading 8" w:uiPriority="9" w:qFormat="1"/>
-    <w:lsdException w:name="heading 9" w:uiPriority="9" w:qFormat="1"/>
-    <w:lsdException w:name="toc 1" w:uiPriority="39"/>
-    <w:lsdException w:name="toc 2" w:uiPriority="39"/>
-    <w:lsdException w:name="toc 3" w:uiPriority="39"/>
-    <w:lsdException w:name="toc 4" w:uiPriority="39"/>
-    <w:lsdException w:name="toc 5" w:uiPriority="39"/>
-    <w:lsdException w:name="toc 6" w:uiPriority="39"/>
-    <w:lsdException w:name="toc 7" w:uiPriority="39"/>
-    <w:lsdException w:name="toc 8" w:uiPriority="39"/>
-    <w:lsdException w:name="toc 9" w:uiPriority="39"/>
-    <w:lsdException w:name="caption" w:uiPriority="35" w:qFormat="1"/>
-    <w:lsdException w:name="Title" w:semiHidden="0" w:uiPriority="10" w:unhideWhenUsed="0" w:qFormat="1"/>
-    <w:lsdException w:name="Default Paragraph Font" w:uiPriority="1"/>
-    <w:lsdException w:name="Subtitle" w:semiHidden="0" w:uiPriority="11" w:unhideWhenUsed="0" w:qFormat="1"/>
-    <w:lsdException w:name="Strong" w:semiHidden="0" w:uiPriority="22" w:unhideWhenUsed="0" w:qFormat="1"/>
-    <w:lsdException w:name="Emphasis" w:semiHidden="0" w:uiPriority="20" w:unhideWhenUsed="0" w:qFormat="1"/>
-    <w:lsdException w:name="Table Grid" w:semiHidden="0" w:uiPriority="59" w:unhideWhenUsed="0"/>
-    <w:lsdException w:name="Placeholder Text" w:unhideWhenUsed="0"/>
+  <w:latentStyles w:defLockedState="0" w:defUIPriority="0" w:defSemiHidden="1" w:defUnhideWhenUsed="1" w:defQFormat="0" w:count="267">
+    <w:lsdException w:name="Normal" w:semiHidden="0" w:unhideWhenUsed="0" w:qFormat="1"/>
+    <w:lsdException w:name="heading 1" w:semiHidden="0" w:unhideWhenUsed="0" w:qFormat="1"/>
+    <w:lsdException w:name="heading 2" w:semiHidden="0" w:unhideWhenUsed="0" w:qFormat="1"/>
+    <w:lsdException w:name="heading 3" w:semiHidden="0" w:unhideWhenUsed="0" w:qFormat="1"/>
+    <w:lsdException w:name="heading 4" w:qFormat="1"/>
+    <w:lsdException w:name="heading 5" w:qFormat="1"/>
+    <w:lsdException w:name="heading 6" w:qFormat="1"/>
+    <w:lsdException w:name="heading 7" w:qFormat="1"/>
+    <w:lsdException w:name="heading 8" w:qFormat="1"/>
+    <w:lsdException w:name="heading 9" w:qFormat="1"/>
+    <w:lsdException w:name="caption" w:qFormat="1"/>
+    <w:lsdException w:name="List Number" w:semiHidden="0" w:unhideWhenUsed="0"/>
+    <w:lsdException w:name="List 4" w:semiHidden="0" w:unhideWhenUsed="0"/>
+    <w:lsdException w:name="List 5" w:semiHidden="0" w:unhideWhenUsed="0"/>
+    <w:lsdException w:name="Title" w:semiHidden="0" w:unhideWhenUsed="0" w:qFormat="1"/>
+    <w:lsdException w:name="Subtitle" w:semiHidden="0" w:unhideWhenUsed="0" w:qFormat="1"/>
+    <w:lsdException w:name="Salutation" w:semiHidden="0" w:unhideWhenUsed="0"/>
+    <w:lsdException w:name="Date" w:semiHidden="0" w:unhideWhenUsed="0"/>
+    <w:lsdException w:name="Body Text First Indent" w:semiHidden="0" w:unhideWhenUsed="0"/>
+    <w:lsdException w:name="Strong" w:semiHidden="0" w:unhideWhenUsed="0" w:qFormat="1"/>
+    <w:lsdException w:name="Emphasis" w:semiHidden="0" w:unhideWhenUsed="0" w:qFormat="1"/>
+    <w:lsdException w:name="Table Grid" w:semiHidden="0" w:unhideWhenUsed="0"/>
+    <w:lsdException w:name="Placeholder Text" w:uiPriority="99" w:unhideWhenUsed="0"/>
     <w:lsdException w:name="No Spacing" w:semiHidden="0" w:uiPriority="1" w:unhideWhenUsed="0" w:qFormat="1"/>
     <w:lsdException w:name="Light Shading" w:semiHidden="0" w:uiPriority="60" w:unhideWhenUsed="0"/>
     <w:lsdException w:name="Light List" w:semiHidden="0" w:uiPriority="61" w:unhideWhenUsed="0"/>
@@ -602,7 +2601,7 @@
     <w:lsdException w:name="Medium Shading 1 Accent 1" w:semiHidden="0" w:uiPriority="63" w:unhideWhenUsed="0"/>
     <w:lsdException w:name="Medium Shading 2 Accent 1" w:semiHidden="0" w:uiPriority="64" w:unhideWhenUsed="0"/>
     <w:lsdException w:name="Medium List 1 Accent 1" w:semiHidden="0" w:uiPriority="65" w:unhideWhenUsed="0"/>
-    <w:lsdException w:name="Revision" w:unhideWhenUsed="0"/>
+    <w:lsdException w:name="Revision" w:uiPriority="99" w:unhideWhenUsed="0"/>
     <w:lsdException w:name="List Paragraph" w:semiHidden="0" w:uiPriority="34" w:unhideWhenUsed="0" w:qFormat="1"/>
     <w:lsdException w:name="Quote" w:semiHidden="0" w:uiPriority="29" w:unhideWhenUsed="0" w:qFormat="1"/>
     <w:lsdException w:name="Intense Quote" w:semiHidden="0" w:uiPriority="30" w:unhideWhenUsed="0" w:qFormat="1"/>
@@ -695,7 +2694,70 @@
   <w:style w:type="paragraph" w:default="1" w:styleId="Normal">
     <w:name w:val="Normal"/>
     <w:qFormat/>
-    <w:rsid w:val="00917D59"/>
+    <w:rPr>
+      <w:sz w:val="24"/>
+      <w:szCs w:val="24"/>
+      <w:lang w:val="es-ES" w:eastAsia="es-ES"/>
+    </w:rPr>
+  </w:style>
+  <w:style w:type="paragraph" w:styleId="Ttulo1">
+    <w:name w:val="heading 1"/>
+    <w:basedOn w:val="Normal"/>
+    <w:next w:val="Normal"/>
+    <w:qFormat/>
+    <w:rsid w:val="00506C6E"/>
+    <w:pPr>
+      <w:keepNext/>
+      <w:spacing w:before="240" w:after="60"/>
+      <w:outlineLvl w:val="0"/>
+    </w:pPr>
+    <w:rPr>
+      <w:rFonts w:ascii="Arial" w:hAnsi="Arial" w:cs="Arial"/>
+      <w:b/>
+      <w:bCs/>
+      <w:kern w:val="32"/>
+      <w:sz w:val="32"/>
+      <w:szCs w:val="32"/>
+    </w:rPr>
+  </w:style>
+  <w:style w:type="paragraph" w:styleId="Ttulo2">
+    <w:name w:val="heading 2"/>
+    <w:basedOn w:val="Normal"/>
+    <w:next w:val="Normal"/>
+    <w:link w:val="Ttulo2Car"/>
+    <w:qFormat/>
+    <w:pPr>
+      <w:keepNext/>
+      <w:ind w:left="4248"/>
+      <w:jc w:val="both"/>
+      <w:outlineLvl w:val="1"/>
+    </w:pPr>
+    <w:rPr>
+      <w:rFonts w:ascii="Arial" w:hAnsi="Arial" w:cs="Arial"/>
+      <w:b/>
+      <w:bCs/>
+      <w:sz w:val="18"/>
+    </w:rPr>
+  </w:style>
+  <w:style w:type="paragraph" w:styleId="Ttulo3">
+    <w:name w:val="heading 3"/>
+    <w:basedOn w:val="Normal"/>
+    <w:next w:val="Normal"/>
+    <w:link w:val="Ttulo3Car"/>
+    <w:qFormat/>
+    <w:rsid w:val="002937D2"/>
+    <w:pPr>
+      <w:keepNext/>
+      <w:spacing w:before="240" w:after="60"/>
+      <w:outlineLvl w:val="2"/>
+    </w:pPr>
+    <w:rPr>
+      <w:rFonts w:ascii="Arial" w:hAnsi="Arial" w:cs="Arial"/>
+      <w:b/>
+      <w:bCs/>
+      <w:sz w:val="26"/>
+      <w:szCs w:val="26"/>
+    </w:rPr>
   </w:style>
   <w:style w:type="character" w:default="1" w:styleId="Fuentedeprrafopredeter">
     <w:name w:val="Default Paragraph Font"/>
@@ -724,6 +2786,132 @@
     <w:semiHidden/>
     <w:unhideWhenUsed/>
   </w:style>
+  <w:style w:type="paragraph" w:styleId="Sangradetextonormal">
+    <w:name w:val="Body Text Indent"/>
+    <w:basedOn w:val="Normal"/>
+    <w:pPr>
+      <w:ind w:left="1416" w:firstLine="708"/>
+    </w:pPr>
+    <w:rPr>
+      <w:rFonts w:ascii="Arial" w:hAnsi="Arial" w:cs="Arial"/>
+      <w:b/>
+      <w:sz w:val="36"/>
+      <w:szCs w:val="32"/>
+    </w:rPr>
+  </w:style>
+  <w:style w:type="paragraph" w:styleId="Encabezadodemensaje">
+    <w:name w:val="Message Header"/>
+    <w:basedOn w:val="Normal"/>
+    <w:rsid w:val="00506C6E"/>
+    <w:pPr>
+      <w:pBdr>
+        <w:top w:val="single" w:sz="6" w:space="1" w:color="auto"/>
+        <w:left w:val="single" w:sz="6" w:space="1" w:color="auto"/>
+        <w:bottom w:val="single" w:sz="6" w:space="1" w:color="auto"/>
+        <w:right w:val="single" w:sz="6" w:space="1" w:color="auto"/>
+      </w:pBdr>
+      <w:shd w:val="pct20" w:color="auto" w:fill="auto"/>
+      <w:ind w:left="1134" w:hanging="1134"/>
+    </w:pPr>
+    <w:rPr>
+      <w:rFonts w:ascii="Arial" w:hAnsi="Arial" w:cs="Arial"/>
+    </w:rPr>
+  </w:style>
+  <w:style w:type="paragraph" w:styleId="Listaconvietas2">
+    <w:name w:val="List Bullet 2"/>
+    <w:basedOn w:val="Normal"/>
+    <w:autoRedefine/>
+    <w:rsid w:val="00506C6E"/>
+    <w:pPr>
+      <w:numPr>
+        <w:numId w:val="4"/>
+      </w:numPr>
+    </w:pPr>
+  </w:style>
+  <w:style w:type="paragraph" w:styleId="Textoindependiente">
+    <w:name w:val="Body Text"/>
+    <w:basedOn w:val="Normal"/>
+    <w:rsid w:val="00506C6E"/>
+    <w:pPr>
+      <w:spacing w:after="120"/>
+    </w:pPr>
+  </w:style>
+  <w:style w:type="paragraph" w:styleId="Textoindependiente2">
+    <w:name w:val="Body Text 2"/>
+    <w:basedOn w:val="Normal"/>
+    <w:rsid w:val="002937D2"/>
+    <w:pPr>
+      <w:spacing w:after="120" w:line="480" w:lineRule="auto"/>
+    </w:pPr>
+  </w:style>
+  <w:style w:type="paragraph" w:styleId="Textoindependiente3">
+    <w:name w:val="Body Text 3"/>
+    <w:basedOn w:val="Normal"/>
+    <w:rsid w:val="002937D2"/>
+    <w:pPr>
+      <w:spacing w:after="120"/>
+    </w:pPr>
+    <w:rPr>
+      <w:sz w:val="16"/>
+      <w:szCs w:val="16"/>
+    </w:rPr>
+  </w:style>
+  <w:style w:type="paragraph" w:styleId="Ttulo">
+    <w:name w:val="Title"/>
+    <w:basedOn w:val="Normal"/>
+    <w:link w:val="TtuloCar"/>
+    <w:qFormat/>
+    <w:rsid w:val="007051E7"/>
+    <w:pPr>
+      <w:jc w:val="center"/>
+    </w:pPr>
+    <w:rPr>
+      <w:rFonts w:ascii="Arial" w:hAnsi="Arial" w:cs="Arial"/>
+      <w:b/>
+      <w:bCs/>
+      <w:sz w:val="28"/>
+    </w:rPr>
+  </w:style>
+  <w:style w:type="character" w:customStyle="1" w:styleId="Ttulo2Car">
+    <w:name w:val="Título 2 Car"/>
+    <w:link w:val="Ttulo2"/>
+    <w:rsid w:val="005F2798"/>
+    <w:rPr>
+      <w:rFonts w:ascii="Arial" w:hAnsi="Arial" w:cs="Arial"/>
+      <w:b/>
+      <w:bCs/>
+      <w:sz w:val="18"/>
+      <w:szCs w:val="24"/>
+      <w:lang w:val="es-ES" w:eastAsia="es-ES"/>
+    </w:rPr>
+  </w:style>
+  <w:style w:type="character" w:customStyle="1" w:styleId="TtuloCar">
+    <w:name w:val="Título Car"/>
+    <w:link w:val="Ttulo"/>
+    <w:rsid w:val="005F2798"/>
+    <w:rPr>
+      <w:rFonts w:ascii="Arial" w:hAnsi="Arial" w:cs="Arial"/>
+      <w:b/>
+      <w:bCs/>
+      <w:sz w:val="28"/>
+      <w:szCs w:val="24"/>
+      <w:lang w:val="es-ES" w:eastAsia="es-ES"/>
+    </w:rPr>
+  </w:style>
+  <w:style w:type="character" w:customStyle="1" w:styleId="Ttulo3Car">
+    <w:name w:val="Título 3 Car"/>
+    <w:basedOn w:val="Fuentedeprrafopredeter"/>
+    <w:link w:val="Ttulo3"/>
+    <w:rsid w:val="009666AB"/>
+    <w:rPr>
+      <w:rFonts w:ascii="Arial" w:hAnsi="Arial" w:cs="Arial"/>
+      <w:b/>
+      <w:bCs/>
+      <w:sz w:val="26"/>
+      <w:szCs w:val="26"/>
+      <w:lang w:val="es-ES" w:eastAsia="es-ES"/>
+    </w:rPr>
+  </w:style>
 </w:styles>
 </file>
 
@@ -732,46 +2920,36 @@
   <w:docDefaults>
     <w:rPrDefault>
       <w:rPr>
-        <w:rFonts w:asciiTheme="minorHAnsi" w:eastAsiaTheme="minorHAnsi" w:hAnsiTheme="minorHAnsi" w:cstheme="minorBidi"/>
-        <w:sz w:val="22"/>
-        <w:szCs w:val="22"/>
-        <w:lang w:val="es-ES" w:eastAsia="en-US" w:bidi="ar-SA"/>
+        <w:rFonts w:ascii="Times New Roman" w:eastAsia="Times New Roman" w:hAnsi="Times New Roman" w:cs="Times New Roman"/>
+        <w:lang w:val="es-PE" w:eastAsia="es-PE" w:bidi="ar-SA"/>
       </w:rPr>
     </w:rPrDefault>
-    <w:pPrDefault>
-      <w:pPr>
-        <w:spacing w:after="200" w:line="276" w:lineRule="auto"/>
-      </w:pPr>
-    </w:pPrDefault>
+    <w:pPrDefault/>
   </w:docDefaults>
-  <w:latentStyles w:defLockedState="0" w:defUIPriority="99" w:defSemiHidden="1" w:defUnhideWhenUsed="1" w:defQFormat="0" w:count="267">
-    <w:lsdException w:name="Normal" w:semiHidden="0" w:uiPriority="0" w:unhideWhenUsed="0" w:qFormat="1"/>
-    <w:lsdException w:name="heading 1" w:semiHidden="0" w:uiPriority="9" w:unhideWhenUsed="0" w:qFormat="1"/>
-    <w:lsdException w:name="heading 2" w:uiPriority="9" w:qFormat="1"/>
-    <w:lsdException w:name="heading 3" w:uiPriority="9" w:qFormat="1"/>
-    <w:lsdException w:name="heading 4" w:uiPriority="9" w:qFormat="1"/>
-    <w:lsdException w:name="heading 5" w:uiPriority="9" w:qFormat="1"/>
-    <w:lsdException w:name="heading 6" w:uiPriority="9" w:qFormat="1"/>
-    <w:lsdException w:name="heading 7" w:uiPriority="9" w:qFormat="1"/>
-    <w:lsdException w:name="heading 8" w:uiPriority="9" w:qFormat="1"/>
-    <w:lsdException w:name="heading 9" w:uiPriority="9" w:qFormat="1"/>
-    <w:lsdException w:name="toc 1" w:uiPriority="39"/>
-    <w:lsdException w:name="toc 2" w:uiPriority="39"/>
-    <w:lsdException w:name="toc 3" w:uiPriority="39"/>
-    <w:lsdException w:name="toc 4" w:uiPriority="39"/>
-    <w:lsdException w:name="toc 5" w:uiPriority="39"/>
-    <w:lsdException w:name="toc 6" w:uiPriority="39"/>
-    <w:lsdException w:name="toc 7" w:uiPriority="39"/>
-    <w:lsdException w:name="toc 8" w:uiPriority="39"/>
-    <w:lsdException w:name="toc 9" w:uiPriority="39"/>
-    <w:lsdException w:name="caption" w:uiPriority="35" w:qFormat="1"/>
-    <w:lsdException w:name="Title" w:semiHidden="0" w:uiPriority="10" w:unhideWhenUsed="0" w:qFormat="1"/>
-    <w:lsdException w:name="Default Paragraph Font" w:uiPriority="1"/>
-    <w:lsdException w:name="Subtitle" w:semiHidden="0" w:uiPriority="11" w:unhideWhenUsed="0" w:qFormat="1"/>
-    <w:lsdException w:name="Strong" w:semiHidden="0" w:uiPriority="22" w:unhideWhenUsed="0" w:qFormat="1"/>
-    <w:lsdException w:name="Emphasis" w:semiHidden="0" w:uiPriority="20" w:unhideWhenUsed="0" w:qFormat="1"/>
-    <w:lsdException w:name="Table Grid" w:semiHidden="0" w:uiPriority="59" w:unhideWhenUsed="0"/>
-    <w:lsdException w:name="Placeholder Text" w:unhideWhenUsed="0"/>
+  <w:latentStyles w:defLockedState="0" w:defUIPriority="0" w:defSemiHidden="1" w:defUnhideWhenUsed="1" w:defQFormat="0" w:count="267">
+    <w:lsdException w:name="Normal" w:semiHidden="0" w:unhideWhenUsed="0" w:qFormat="1"/>
+    <w:lsdException w:name="heading 1" w:semiHidden="0" w:unhideWhenUsed="0" w:qFormat="1"/>
+    <w:lsdException w:name="heading 2" w:semiHidden="0" w:unhideWhenUsed="0" w:qFormat="1"/>
+    <w:lsdException w:name="heading 3" w:semiHidden="0" w:unhideWhenUsed="0" w:qFormat="1"/>
+    <w:lsdException w:name="heading 4" w:qFormat="1"/>
+    <w:lsdException w:name="heading 5" w:qFormat="1"/>
+    <w:lsdException w:name="heading 6" w:qFormat="1"/>
+    <w:lsdException w:name="heading 7" w:qFormat="1"/>
+    <w:lsdException w:name="heading 8" w:qFormat="1"/>
+    <w:lsdException w:name="heading 9" w:qFormat="1"/>
+    <w:lsdException w:name="caption" w:qFormat="1"/>
+    <w:lsdException w:name="List Number" w:semiHidden="0" w:unhideWhenUsed="0"/>
+    <w:lsdException w:name="List 4" w:semiHidden="0" w:unhideWhenUsed="0"/>
+    <w:lsdException w:name="List 5" w:semiHidden="0" w:unhideWhenUsed="0"/>
+    <w:lsdException w:name="Title" w:semiHidden="0" w:unhideWhenUsed="0" w:qFormat="1"/>
+    <w:lsdException w:name="Subtitle" w:semiHidden="0" w:unhideWhenUsed="0" w:qFormat="1"/>
+    <w:lsdException w:name="Salutation" w:semiHidden="0" w:unhideWhenUsed="0"/>
+    <w:lsdException w:name="Date" w:semiHidden="0" w:unhideWhenUsed="0"/>
+    <w:lsdException w:name="Body Text First Indent" w:semiHidden="0" w:unhideWhenUsed="0"/>
+    <w:lsdException w:name="Strong" w:semiHidden="0" w:unhideWhenUsed="0" w:qFormat="1"/>
+    <w:lsdException w:name="Emphasis" w:semiHidden="0" w:unhideWhenUsed="0" w:qFormat="1"/>
+    <w:lsdException w:name="Table Grid" w:semiHidden="0" w:unhideWhenUsed="0"/>
+    <w:lsdException w:name="Placeholder Text" w:uiPriority="99" w:unhideWhenUsed="0"/>
     <w:lsdException w:name="No Spacing" w:semiHidden="0" w:uiPriority="1" w:unhideWhenUsed="0" w:qFormat="1"/>
     <w:lsdException w:name="Light Shading" w:semiHidden="0" w:uiPriority="60" w:unhideWhenUsed="0"/>
     <w:lsdException w:name="Light List" w:semiHidden="0" w:uiPriority="61" w:unhideWhenUsed="0"/>
@@ -793,7 +2971,7 @@
     <w:lsdException w:name="Medium Shading 1 Accent 1" w:semiHidden="0" w:uiPriority="63" w:unhideWhenUsed="0"/>
     <w:lsdException w:name="Medium Shading 2 Accent 1" w:semiHidden="0" w:uiPriority="64" w:unhideWhenUsed="0"/>
     <w:lsdException w:name="Medium List 1 Accent 1" w:semiHidden="0" w:uiPriority="65" w:unhideWhenUsed="0"/>
-    <w:lsdException w:name="Revision" w:unhideWhenUsed="0"/>
+    <w:lsdException w:name="Revision" w:uiPriority="99" w:unhideWhenUsed="0"/>
     <w:lsdException w:name="List Paragraph" w:semiHidden="0" w:uiPriority="34" w:unhideWhenUsed="0" w:qFormat="1"/>
     <w:lsdException w:name="Quote" w:semiHidden="0" w:uiPriority="29" w:unhideWhenUsed="0" w:qFormat="1"/>
     <w:lsdException w:name="Intense Quote" w:semiHidden="0" w:uiPriority="30" w:unhideWhenUsed="0" w:qFormat="1"/>
@@ -886,7 +3064,70 @@
   <w:style w:type="paragraph" w:default="1" w:styleId="Normal">
     <w:name w:val="Normal"/>
     <w:qFormat/>
-    <w:rsid w:val="00917D59"/>
+    <w:rPr>
+      <w:sz w:val="24"/>
+      <w:szCs w:val="24"/>
+      <w:lang w:val="es-ES" w:eastAsia="es-ES"/>
+    </w:rPr>
+  </w:style>
+  <w:style w:type="paragraph" w:styleId="Ttulo1">
+    <w:name w:val="heading 1"/>
+    <w:basedOn w:val="Normal"/>
+    <w:next w:val="Normal"/>
+    <w:qFormat/>
+    <w:rsid w:val="00506C6E"/>
+    <w:pPr>
+      <w:keepNext/>
+      <w:spacing w:before="240" w:after="60"/>
+      <w:outlineLvl w:val="0"/>
+    </w:pPr>
+    <w:rPr>
+      <w:rFonts w:ascii="Arial" w:hAnsi="Arial" w:cs="Arial"/>
+      <w:b/>
+      <w:bCs/>
+      <w:kern w:val="32"/>
+      <w:sz w:val="32"/>
+      <w:szCs w:val="32"/>
+    </w:rPr>
+  </w:style>
+  <w:style w:type="paragraph" w:styleId="Ttulo2">
+    <w:name w:val="heading 2"/>
+    <w:basedOn w:val="Normal"/>
+    <w:next w:val="Normal"/>
+    <w:link w:val="Ttulo2Car"/>
+    <w:qFormat/>
+    <w:pPr>
+      <w:keepNext/>
+      <w:ind w:left="4248"/>
+      <w:jc w:val="both"/>
+      <w:outlineLvl w:val="1"/>
+    </w:pPr>
+    <w:rPr>
+      <w:rFonts w:ascii="Arial" w:hAnsi="Arial" w:cs="Arial"/>
+      <w:b/>
+      <w:bCs/>
+      <w:sz w:val="18"/>
+    </w:rPr>
+  </w:style>
+  <w:style w:type="paragraph" w:styleId="Ttulo3">
+    <w:name w:val="heading 3"/>
+    <w:basedOn w:val="Normal"/>
+    <w:next w:val="Normal"/>
+    <w:link w:val="Ttulo3Car"/>
+    <w:qFormat/>
+    <w:rsid w:val="002937D2"/>
+    <w:pPr>
+      <w:keepNext/>
+      <w:spacing w:before="240" w:after="60"/>
+      <w:outlineLvl w:val="2"/>
+    </w:pPr>
+    <w:rPr>
+      <w:rFonts w:ascii="Arial" w:hAnsi="Arial" w:cs="Arial"/>
+      <w:b/>
+      <w:bCs/>
+      <w:sz w:val="26"/>
+      <w:szCs w:val="26"/>
+    </w:rPr>
   </w:style>
   <w:style w:type="character" w:default="1" w:styleId="Fuentedeprrafopredeter">
     <w:name w:val="Default Paragraph Font"/>
@@ -914,6 +3155,132 @@
     <w:uiPriority w:val="99"/>
     <w:semiHidden/>
     <w:unhideWhenUsed/>
+  </w:style>
+  <w:style w:type="paragraph" w:styleId="Sangradetextonormal">
+    <w:name w:val="Body Text Indent"/>
+    <w:basedOn w:val="Normal"/>
+    <w:pPr>
+      <w:ind w:left="1416" w:firstLine="708"/>
+    </w:pPr>
+    <w:rPr>
+      <w:rFonts w:ascii="Arial" w:hAnsi="Arial" w:cs="Arial"/>
+      <w:b/>
+      <w:sz w:val="36"/>
+      <w:szCs w:val="32"/>
+    </w:rPr>
+  </w:style>
+  <w:style w:type="paragraph" w:styleId="Encabezadodemensaje">
+    <w:name w:val="Message Header"/>
+    <w:basedOn w:val="Normal"/>
+    <w:rsid w:val="00506C6E"/>
+    <w:pPr>
+      <w:pBdr>
+        <w:top w:val="single" w:sz="6" w:space="1" w:color="auto"/>
+        <w:left w:val="single" w:sz="6" w:space="1" w:color="auto"/>
+        <w:bottom w:val="single" w:sz="6" w:space="1" w:color="auto"/>
+        <w:right w:val="single" w:sz="6" w:space="1" w:color="auto"/>
+      </w:pBdr>
+      <w:shd w:val="pct20" w:color="auto" w:fill="auto"/>
+      <w:ind w:left="1134" w:hanging="1134"/>
+    </w:pPr>
+    <w:rPr>
+      <w:rFonts w:ascii="Arial" w:hAnsi="Arial" w:cs="Arial"/>
+    </w:rPr>
+  </w:style>
+  <w:style w:type="paragraph" w:styleId="Listaconvietas2">
+    <w:name w:val="List Bullet 2"/>
+    <w:basedOn w:val="Normal"/>
+    <w:autoRedefine/>
+    <w:rsid w:val="00506C6E"/>
+    <w:pPr>
+      <w:numPr>
+        <w:numId w:val="4"/>
+      </w:numPr>
+    </w:pPr>
+  </w:style>
+  <w:style w:type="paragraph" w:styleId="Textoindependiente">
+    <w:name w:val="Body Text"/>
+    <w:basedOn w:val="Normal"/>
+    <w:rsid w:val="00506C6E"/>
+    <w:pPr>
+      <w:spacing w:after="120"/>
+    </w:pPr>
+  </w:style>
+  <w:style w:type="paragraph" w:styleId="Textoindependiente2">
+    <w:name w:val="Body Text 2"/>
+    <w:basedOn w:val="Normal"/>
+    <w:rsid w:val="002937D2"/>
+    <w:pPr>
+      <w:spacing w:after="120" w:line="480" w:lineRule="auto"/>
+    </w:pPr>
+  </w:style>
+  <w:style w:type="paragraph" w:styleId="Textoindependiente3">
+    <w:name w:val="Body Text 3"/>
+    <w:basedOn w:val="Normal"/>
+    <w:rsid w:val="002937D2"/>
+    <w:pPr>
+      <w:spacing w:after="120"/>
+    </w:pPr>
+    <w:rPr>
+      <w:sz w:val="16"/>
+      <w:szCs w:val="16"/>
+    </w:rPr>
+  </w:style>
+  <w:style w:type="paragraph" w:styleId="Ttulo">
+    <w:name w:val="Title"/>
+    <w:basedOn w:val="Normal"/>
+    <w:link w:val="TtuloCar"/>
+    <w:qFormat/>
+    <w:rsid w:val="007051E7"/>
+    <w:pPr>
+      <w:jc w:val="center"/>
+    </w:pPr>
+    <w:rPr>
+      <w:rFonts w:ascii="Arial" w:hAnsi="Arial" w:cs="Arial"/>
+      <w:b/>
+      <w:bCs/>
+      <w:sz w:val="28"/>
+    </w:rPr>
+  </w:style>
+  <w:style w:type="character" w:customStyle="1" w:styleId="Ttulo2Car">
+    <w:name w:val="Título 2 Car"/>
+    <w:link w:val="Ttulo2"/>
+    <w:rsid w:val="005F2798"/>
+    <w:rPr>
+      <w:rFonts w:ascii="Arial" w:hAnsi="Arial" w:cs="Arial"/>
+      <w:b/>
+      <w:bCs/>
+      <w:sz w:val="18"/>
+      <w:szCs w:val="24"/>
+      <w:lang w:val="es-ES" w:eastAsia="es-ES"/>
+    </w:rPr>
+  </w:style>
+  <w:style w:type="character" w:customStyle="1" w:styleId="TtuloCar">
+    <w:name w:val="Título Car"/>
+    <w:link w:val="Ttulo"/>
+    <w:rsid w:val="005F2798"/>
+    <w:rPr>
+      <w:rFonts w:ascii="Arial" w:hAnsi="Arial" w:cs="Arial"/>
+      <w:b/>
+      <w:bCs/>
+      <w:sz w:val="28"/>
+      <w:szCs w:val="24"/>
+      <w:lang w:val="es-ES" w:eastAsia="es-ES"/>
+    </w:rPr>
+  </w:style>
+  <w:style w:type="character" w:customStyle="1" w:styleId="Ttulo3Car">
+    <w:name w:val="Título 3 Car"/>
+    <w:basedOn w:val="Fuentedeprrafopredeter"/>
+    <w:link w:val="Ttulo3"/>
+    <w:rsid w:val="009666AB"/>
+    <w:rPr>
+      <w:rFonts w:ascii="Arial" w:hAnsi="Arial" w:cs="Arial"/>
+      <w:b/>
+      <w:bCs/>
+      <w:sz w:val="26"/>
+      <w:szCs w:val="26"/>
+      <w:lang w:val="es-ES" w:eastAsia="es-ES"/>
+    </w:rPr>
   </w:style>
 </w:styles>
 </file>
